--- a/פרויקט סיום ברשתות תקשורת.docx
+++ b/פרויקט סיום ברשתות תקשורת.docx
@@ -39,82 +39,155 @@
           <w:szCs w:val="30"/>
           <w:rtl/>
         </w:rPr>
-        <w:t xml:space="preserve">מגישים: בן לכנר, שרון רוד, נבו ביטון </w:t>
-      </w:r>
-      <w:proofErr w:type="spellStart"/>
-      <w:r>
-        <w:rPr>
+        <w:t>מגישים: בן לכנר</w:t>
+      </w:r>
+      <w:r>
+        <w:rPr>
+          <w:rFonts w:hint="cs"/>
           <w:b/>
           <w:sz w:val="30"/>
           <w:szCs w:val="30"/>
           <w:rtl/>
         </w:rPr>
-        <w:t>ולידור</w:t>
-      </w:r>
-      <w:proofErr w:type="spellEnd"/>
+        <w:t xml:space="preserve"> -214764946</w:t>
+      </w:r>
       <w:r>
         <w:rPr>
           <w:b/>
           <w:sz w:val="30"/>
           <w:szCs w:val="30"/>
-        </w:rPr>
-        <w:t xml:space="preserve"> </w:t>
-      </w:r>
-      <w:proofErr w:type="spellStart"/>
-      <w:r>
-        <w:rPr>
+          <w:rtl/>
+        </w:rPr>
+        <w:t>, שרון רוד</w:t>
+      </w:r>
+      <w:r>
+        <w:rPr>
+          <w:rFonts w:hint="cs"/>
           <w:b/>
           <w:sz w:val="30"/>
           <w:szCs w:val="30"/>
           <w:rtl/>
         </w:rPr>
-        <w:t>בורופקר</w:t>
-      </w:r>
-      <w:proofErr w:type="spellEnd"/>
-    </w:p>
-    <w:p>
-      <w:pPr>
-        <w:bidi/>
-        <w:ind w:left="720"/>
-        <w:rPr>
+        <w:t xml:space="preserve"> - 214797367</w:t>
+      </w:r>
+      <w:r>
+        <w:rPr>
+          <w:b/>
           <w:sz w:val="30"/>
           <w:szCs w:val="30"/>
           <w:rtl/>
         </w:rPr>
-      </w:pPr>
-      <w:r>
-        <w:rPr>
+        <w:t>, נבו ביטון</w:t>
+      </w:r>
+      <w:r>
+        <w:rPr>
+          <w:rFonts w:hint="cs"/>
+          <w:b/>
           <w:sz w:val="30"/>
           <w:szCs w:val="30"/>
-        </w:rPr>
-        <w:t>.</w:t>
-      </w:r>
-    </w:p>
-    <w:p>
-      <w:pPr>
-        <w:bidi/>
-        <w:ind w:left="720"/>
-        <w:rPr>
+          <w:rtl/>
+        </w:rPr>
+        <w:t xml:space="preserve"> </w:t>
+      </w:r>
+      <w:r>
+        <w:rPr>
+          <w:b/>
           <w:sz w:val="30"/>
           <w:szCs w:val="30"/>
-        </w:rPr>
-      </w:pPr>
-      <w:r>
-        <w:rPr>
-          <w:rFonts w:hint="cs"/>
+          <w:rtl/>
+        </w:rPr>
+        <w:t>–</w:t>
+      </w:r>
+      <w:r>
+        <w:rPr>
+          <w:rFonts w:hint="cs"/>
+          <w:b/>
           <w:sz w:val="30"/>
           <w:szCs w:val="30"/>
           <w:rtl/>
         </w:rPr>
-        <w:t>(הערה</w:t>
-      </w:r>
-      <w:r>
-        <w:rPr>
-          <w:rFonts w:hint="cs"/>
+        <w:t xml:space="preserve"> 214173957, </w:t>
+      </w:r>
+      <w:r>
+        <w:rPr>
+          <w:b/>
           <w:sz w:val="30"/>
           <w:szCs w:val="30"/>
           <w:rtl/>
         </w:rPr>
+        <w:t>לידור</w:t>
+      </w:r>
+      <w:r>
+        <w:rPr>
+          <w:b/>
+          <w:sz w:val="30"/>
+          <w:szCs w:val="30"/>
+        </w:rPr>
+        <w:t xml:space="preserve"> </w:t>
+      </w:r>
+      <w:r>
+        <w:rPr>
+          <w:b/>
+          <w:sz w:val="30"/>
+          <w:szCs w:val="30"/>
+          <w:rtl/>
+        </w:rPr>
+        <w:t>בורופקר</w:t>
+      </w:r>
+      <w:r>
+        <w:rPr>
+          <w:rFonts w:hint="cs"/>
+          <w:b/>
+          <w:sz w:val="30"/>
+          <w:szCs w:val="30"/>
+          <w:rtl/>
+        </w:rPr>
+        <w:t xml:space="preserve"> - 326065646</w:t>
+      </w:r>
+    </w:p>
+    <w:p>
+      <w:pPr>
+        <w:bidi/>
+        <w:ind w:left="720"/>
+        <w:rPr>
+          <w:sz w:val="30"/>
+          <w:szCs w:val="30"/>
+          <w:rtl/>
+        </w:rPr>
+      </w:pPr>
+      <w:r>
+        <w:rPr>
+          <w:sz w:val="30"/>
+          <w:szCs w:val="30"/>
+        </w:rPr>
+        <w:t>.</w:t>
+      </w:r>
+    </w:p>
+    <w:p>
+      <w:pPr>
+        <w:bidi/>
+        <w:ind w:left="720"/>
+        <w:rPr>
+          <w:sz w:val="30"/>
+          <w:szCs w:val="30"/>
+        </w:rPr>
+      </w:pPr>
+      <w:r>
+        <w:rPr>
+          <w:rFonts w:hint="cs"/>
+          <w:sz w:val="30"/>
+          <w:szCs w:val="30"/>
+          <w:rtl/>
+        </w:rPr>
+        <w:t>(הערה</w:t>
+      </w:r>
+      <w:r>
+        <w:rPr>
+          <w:rFonts w:hint="cs"/>
+          <w:sz w:val="30"/>
+          <w:szCs w:val="30"/>
+          <w:rtl/>
+        </w:rPr>
         <w:t>: החלק היבש נמצא בקובץ הזה, בסופו)</w:t>
       </w:r>
     </w:p>
@@ -136,27 +209,15 @@
         </w:rPr>
         <w:t xml:space="preserve">הפרויקט שאנחנו מגישים היום הוא תוצאה של כל מה שלמדנו בקורס רשתות תקשורת. </w:t>
       </w:r>
-      <w:proofErr w:type="spellStart"/>
-      <w:r>
-        <w:rPr>
-          <w:rFonts w:hint="cs"/>
-          <w:sz w:val="28"/>
-          <w:szCs w:val="28"/>
-          <w:rtl/>
-          <w:lang w:val="en-US"/>
-        </w:rPr>
-        <w:t>בפרוייקט</w:t>
-      </w:r>
-      <w:proofErr w:type="spellEnd"/>
-      <w:r>
-        <w:rPr>
-          <w:rFonts w:hint="cs"/>
-          <w:sz w:val="28"/>
-          <w:szCs w:val="28"/>
-          <w:rtl/>
-          <w:lang w:val="en-US"/>
-        </w:rPr>
-        <w:t xml:space="preserve"> הזה </w:t>
+      <w:r>
+        <w:rPr>
+          <w:rFonts w:hint="cs"/>
+          <w:sz w:val="28"/>
+          <w:szCs w:val="28"/>
+          <w:rtl/>
+          <w:lang w:val="en-US"/>
+        </w:rPr>
+        <w:t xml:space="preserve">בפרוייקט הזה </w:t>
       </w:r>
       <w:r>
         <w:rPr>
@@ -254,22 +315,38 @@
           <w:szCs w:val="28"/>
           <w:rtl/>
         </w:rPr>
-        <w:t xml:space="preserve">אנחנו בחרנו להתמקד בנושא 2 של </w:t>
-      </w:r>
-      <w:proofErr w:type="spellStart"/>
-      <w:r>
-        <w:rPr>
-          <w:rFonts w:hint="cs"/>
-          <w:sz w:val="28"/>
-          <w:szCs w:val="28"/>
-          <w:rtl/>
-        </w:rPr>
-        <w:t>הפרוייקט</w:t>
-      </w:r>
-      <w:proofErr w:type="spellEnd"/>
-      <w:r>
-        <w:rPr>
-          <w:rFonts w:hint="cs"/>
+        <w:t xml:space="preserve">אנחנו בחרנו להתמקד בנושא 2 של הפרוייקט </w:t>
+      </w:r>
+      <w:r>
+        <w:rPr>
+          <w:sz w:val="28"/>
+          <w:szCs w:val="28"/>
+          <w:rtl/>
+        </w:rPr>
+        <w:t>–</w:t>
+      </w:r>
+      <w:r>
+        <w:rPr>
+          <w:rFonts w:hint="cs"/>
+          <w:sz w:val="28"/>
+          <w:szCs w:val="28"/>
+          <w:rtl/>
+        </w:rPr>
+        <w:t xml:space="preserve"> אמינות. מימשנו את אמינות הפרוטוקול באמצעות שיטת מספרי פקטות ושיטת הזמן, כפי שנסביר בהרחבה בהמשך.</w:t>
+      </w:r>
+    </w:p>
+    <w:p>
+      <w:pPr>
+        <w:bidi/>
+        <w:ind w:left="720"/>
+        <w:rPr>
+          <w:sz w:val="28"/>
+          <w:szCs w:val="28"/>
+          <w:rtl/>
+        </w:rPr>
+      </w:pPr>
+      <w:r>
+        <w:rPr>
           <w:sz w:val="28"/>
           <w:szCs w:val="28"/>
           <w:rtl/>
@@ -278,9 +355,490 @@
       </w:r>
       <w:r>
         <w:rPr>
-          <w:sz w:val="28"/>
-          <w:szCs w:val="28"/>
-          <w:rtl/>
+          <w:rFonts w:hint="cs"/>
+          <w:sz w:val="28"/>
+          <w:szCs w:val="28"/>
+          <w:rtl/>
+        </w:rPr>
+        <w:t>כעת ניגש לה</w:t>
+      </w:r>
+      <w:r>
+        <w:rPr>
+          <w:sz w:val="28"/>
+          <w:szCs w:val="28"/>
+          <w:rtl/>
+        </w:rPr>
+        <w:t>סביר את תהליך העבודה על הפרויקט.</w:t>
+      </w:r>
+    </w:p>
+    <w:p>
+      <w:pPr>
+        <w:bidi/>
+        <w:ind w:left="720"/>
+        <w:rPr>
+          <w:sz w:val="28"/>
+          <w:szCs w:val="28"/>
+          <w:lang w:val="en-US"/>
+        </w:rPr>
+      </w:pPr>
+    </w:p>
+    <w:p>
+      <w:pPr>
+        <w:bidi/>
+        <w:ind w:left="720"/>
+        <w:rPr>
+          <w:sz w:val="28"/>
+          <w:szCs w:val="28"/>
+          <w:rtl/>
+          <w:lang w:val="en-US"/>
+        </w:rPr>
+      </w:pPr>
+      <w:r>
+        <w:rPr>
+          <w:rFonts w:hint="cs"/>
+          <w:sz w:val="28"/>
+          <w:szCs w:val="28"/>
+          <w:rtl/>
+          <w:lang w:val="en-US"/>
+        </w:rPr>
+        <w:t xml:space="preserve">התחלנו את העבודה על הפרוייקט בקריאת המאמר על </w:t>
+      </w:r>
+      <w:r>
+        <w:rPr>
+          <w:sz w:val="28"/>
+          <w:szCs w:val="28"/>
+          <w:lang w:val="en-US"/>
+        </w:rPr>
+        <w:t>QUIC</w:t>
+      </w:r>
+      <w:r>
+        <w:rPr>
+          <w:rFonts w:hint="cs"/>
+          <w:sz w:val="28"/>
+          <w:szCs w:val="28"/>
+          <w:rtl/>
+          <w:lang w:val="en-US"/>
+        </w:rPr>
+        <w:t xml:space="preserve"> והבנתו. בהתחלה בן ושרון התקשו קצת עם המאמר שכן הוא כתוב באנגלית, אבל קצת עזרה מחברי הקבוצה, מהגוגל טרנסלייט ומהיוטיוב העניקו להם את ההבנה שהם היו צריכים.</w:t>
+      </w:r>
+    </w:p>
+    <w:p>
+      <w:pPr>
+        <w:bidi/>
+        <w:ind w:left="720"/>
+        <w:rPr>
+          <w:sz w:val="28"/>
+          <w:szCs w:val="28"/>
+          <w:lang w:val="en-US"/>
+        </w:rPr>
+      </w:pPr>
+      <w:r>
+        <w:rPr>
+          <w:rFonts w:hint="cs"/>
+          <w:sz w:val="28"/>
+          <w:szCs w:val="28"/>
+          <w:rtl/>
+          <w:lang w:val="en-US"/>
+        </w:rPr>
+        <w:t xml:space="preserve"> </w:t>
+      </w:r>
+    </w:p>
+    <w:p>
+      <w:pPr>
+        <w:bidi/>
+        <w:ind w:left="720"/>
+        <w:rPr>
+          <w:sz w:val="28"/>
+          <w:szCs w:val="28"/>
+        </w:rPr>
+      </w:pPr>
+      <w:r>
+        <w:rPr>
+          <w:rFonts w:hint="cs"/>
+          <w:sz w:val="28"/>
+          <w:szCs w:val="28"/>
+          <w:rtl/>
+        </w:rPr>
+        <w:t>מכאן פנינו היו אל</w:t>
+      </w:r>
+      <w:r>
+        <w:rPr>
+          <w:sz w:val="28"/>
+          <w:szCs w:val="28"/>
+          <w:rtl/>
+        </w:rPr>
+        <w:t xml:space="preserve"> החלק היבש. סיימנו את החלק הזה יחסית מהר והוא אילץ אותנו לחקור לעומק על הנושא של </w:t>
+      </w:r>
+      <w:r>
+        <w:rPr>
+          <w:sz w:val="28"/>
+          <w:szCs w:val="28"/>
+        </w:rPr>
+        <w:t>QUIC</w:t>
+      </w:r>
+      <w:r>
+        <w:rPr>
+          <w:sz w:val="28"/>
+          <w:szCs w:val="28"/>
+          <w:rtl/>
+        </w:rPr>
+        <w:t xml:space="preserve"> ואיך הוא עובד</w:t>
+      </w:r>
+      <w:r>
+        <w:rPr>
+          <w:rFonts w:hint="cs"/>
+          <w:sz w:val="28"/>
+          <w:szCs w:val="28"/>
+          <w:rtl/>
+        </w:rPr>
+        <w:t>, ההבדלים בינו לבין הפרוטוקולים שהוא שואף להחליף, ועוד</w:t>
+      </w:r>
+      <w:r>
+        <w:rPr>
+          <w:sz w:val="28"/>
+          <w:szCs w:val="28"/>
+          <w:rtl/>
+        </w:rPr>
+        <w:t xml:space="preserve">. </w:t>
+      </w:r>
+    </w:p>
+    <w:p>
+      <w:pPr>
+        <w:bidi/>
+        <w:ind w:left="720"/>
+        <w:rPr>
+          <w:sz w:val="28"/>
+          <w:szCs w:val="28"/>
+        </w:rPr>
+      </w:pPr>
+    </w:p>
+    <w:p>
+      <w:pPr>
+        <w:bidi/>
+        <w:ind w:left="720"/>
+        <w:rPr>
+          <w:sz w:val="28"/>
+          <w:szCs w:val="28"/>
+          <w:rtl/>
+        </w:rPr>
+      </w:pPr>
+      <w:r>
+        <w:rPr>
+          <w:sz w:val="28"/>
+          <w:szCs w:val="28"/>
+          <w:rtl/>
+        </w:rPr>
+        <w:t xml:space="preserve">לאחר מכן הכנסנו את הרגליים למים בכך שיצרנו שרת </w:t>
+      </w:r>
+      <w:r>
+        <w:rPr>
+          <w:rFonts w:hint="cs"/>
+          <w:sz w:val="28"/>
+          <w:szCs w:val="28"/>
+          <w:rtl/>
+        </w:rPr>
+        <w:t>ו</w:t>
+      </w:r>
+      <w:r>
+        <w:rPr>
+          <w:sz w:val="28"/>
+          <w:szCs w:val="28"/>
+          <w:rtl/>
+        </w:rPr>
+        <w:t>לקוח פשוט</w:t>
+      </w:r>
+      <w:r>
+        <w:rPr>
+          <w:rFonts w:hint="cs"/>
+          <w:sz w:val="28"/>
+          <w:szCs w:val="28"/>
+          <w:rtl/>
+        </w:rPr>
+        <w:t>ים</w:t>
+      </w:r>
+      <w:r>
+        <w:rPr>
+          <w:sz w:val="28"/>
+          <w:szCs w:val="28"/>
+          <w:rtl/>
+        </w:rPr>
+        <w:t xml:space="preserve"> עם פרוטוקול </w:t>
+      </w:r>
+      <w:r>
+        <w:rPr>
+          <w:sz w:val="28"/>
+          <w:szCs w:val="28"/>
+        </w:rPr>
+        <w:t>QUIC</w:t>
+      </w:r>
+      <w:r>
+        <w:rPr>
+          <w:sz w:val="28"/>
+          <w:szCs w:val="28"/>
+          <w:rtl/>
+        </w:rPr>
+        <w:t>.</w:t>
+      </w:r>
+    </w:p>
+    <w:p>
+      <w:pPr>
+        <w:bidi/>
+        <w:ind w:left="720"/>
+        <w:rPr>
+          <w:sz w:val="28"/>
+          <w:szCs w:val="28"/>
+          <w:rtl/>
+        </w:rPr>
+      </w:pPr>
+      <w:r>
+        <w:rPr>
+          <w:rFonts w:hint="cs"/>
+          <w:sz w:val="28"/>
+          <w:szCs w:val="28"/>
+          <w:rtl/>
+        </w:rPr>
+        <w:t xml:space="preserve">מכיוון שפרוטוקול </w:t>
+      </w:r>
+      <w:r>
+        <w:rPr>
+          <w:sz w:val="28"/>
+          <w:szCs w:val="28"/>
+          <w:lang w:val="en-US"/>
+        </w:rPr>
+        <w:t>QUIC</w:t>
+      </w:r>
+      <w:r>
+        <w:rPr>
+          <w:rFonts w:hint="cs"/>
+          <w:sz w:val="28"/>
+          <w:szCs w:val="28"/>
+          <w:rtl/>
+          <w:lang w:val="en-US"/>
+        </w:rPr>
+        <w:t xml:space="preserve"> בנוי בבסיסו על </w:t>
+      </w:r>
+      <w:r>
+        <w:rPr>
+          <w:sz w:val="28"/>
+          <w:szCs w:val="28"/>
+          <w:lang w:val="en-US"/>
+        </w:rPr>
+        <w:t>UDP</w:t>
+      </w:r>
+      <w:r>
+        <w:rPr>
+          <w:rFonts w:hint="cs"/>
+          <w:sz w:val="28"/>
+          <w:szCs w:val="28"/>
+          <w:rtl/>
+          <w:lang w:val="en-US"/>
+        </w:rPr>
+        <w:t xml:space="preserve">, ניסינו קודם כל ליצור שרת </w:t>
+      </w:r>
+      <w:r>
+        <w:rPr>
+          <w:sz w:val="28"/>
+          <w:szCs w:val="28"/>
+          <w:lang w:val="en-US"/>
+        </w:rPr>
+        <w:t>UDP</w:t>
+      </w:r>
+      <w:r>
+        <w:rPr>
+          <w:rFonts w:hint="cs"/>
+          <w:sz w:val="28"/>
+          <w:szCs w:val="28"/>
+          <w:rtl/>
+          <w:lang w:val="en-US"/>
+        </w:rPr>
+        <w:t xml:space="preserve"> ולהתקדם משם. </w:t>
+      </w:r>
+      <w:r>
+        <w:rPr>
+          <w:sz w:val="28"/>
+          <w:szCs w:val="28"/>
+          <w:rtl/>
+        </w:rPr>
+        <w:t>עוד לא התרכזנו בלהעביר פקטות, אלא רק התמקדנו בליצור חיבור בין השרת ללקוח. משום ש</w:t>
+      </w:r>
+      <w:r>
+        <w:rPr>
+          <w:sz w:val="28"/>
+          <w:szCs w:val="28"/>
+        </w:rPr>
+        <w:t>QUIC</w:t>
+      </w:r>
+      <w:r>
+        <w:rPr>
+          <w:sz w:val="28"/>
+          <w:szCs w:val="28"/>
+          <w:rtl/>
+        </w:rPr>
+        <w:t xml:space="preserve"> נבנה על פרוטוקול </w:t>
+      </w:r>
+      <w:r>
+        <w:rPr>
+          <w:sz w:val="28"/>
+          <w:szCs w:val="28"/>
+        </w:rPr>
+        <w:t>UDP</w:t>
+      </w:r>
+      <w:r>
+        <w:rPr>
+          <w:sz w:val="28"/>
+          <w:szCs w:val="28"/>
+          <w:rtl/>
+        </w:rPr>
+        <w:t xml:space="preserve">, הרשנו לעצמנו לקחת חלק מהמאפיינים של </w:t>
+      </w:r>
+      <w:r>
+        <w:rPr>
+          <w:sz w:val="28"/>
+          <w:szCs w:val="28"/>
+        </w:rPr>
+        <w:t>UDP</w:t>
+      </w:r>
+      <w:r>
+        <w:rPr>
+          <w:sz w:val="28"/>
+          <w:szCs w:val="28"/>
+          <w:rtl/>
+        </w:rPr>
+        <w:t xml:space="preserve"> </w:t>
+      </w:r>
+      <w:r>
+        <w:rPr>
+          <w:rFonts w:hint="cs"/>
+          <w:sz w:val="28"/>
+          <w:szCs w:val="28"/>
+          <w:rtl/>
+        </w:rPr>
+        <w:t xml:space="preserve">ולהשתמש </w:t>
+      </w:r>
+      <w:r>
+        <w:rPr>
+          <w:sz w:val="28"/>
+          <w:szCs w:val="28"/>
+          <w:rtl/>
+        </w:rPr>
+        <w:t>בהם לקוד שלנו.</w:t>
+      </w:r>
+    </w:p>
+    <w:p>
+      <w:pPr>
+        <w:bidi/>
+        <w:ind w:left="720"/>
+        <w:rPr>
+          <w:sz w:val="28"/>
+          <w:szCs w:val="28"/>
+          <w:rtl/>
+          <w:lang w:val="en-US"/>
+        </w:rPr>
+      </w:pPr>
+      <w:r>
+        <w:rPr>
+          <w:rFonts w:hint="cs"/>
+          <w:sz w:val="28"/>
+          <w:szCs w:val="28"/>
+          <w:rtl/>
+        </w:rPr>
+        <w:t xml:space="preserve">בהתחלה שלחנו הודעות טקסט פשוטות של </w:t>
+      </w:r>
+      <w:r>
+        <w:rPr>
+          <w:sz w:val="28"/>
+          <w:szCs w:val="28"/>
+          <w:lang w:val="en-US"/>
+        </w:rPr>
+        <w:t>UDP</w:t>
+      </w:r>
+      <w:r>
+        <w:rPr>
+          <w:rFonts w:hint="cs"/>
+          <w:sz w:val="28"/>
+          <w:szCs w:val="28"/>
+          <w:rtl/>
+          <w:lang w:val="en-US"/>
+        </w:rPr>
+        <w:t xml:space="preserve">, ומשם התקדמנו כדי להמיר את השליחות האלה להיות שליחות של פקטות </w:t>
+      </w:r>
+      <w:r>
+        <w:rPr>
+          <w:sz w:val="28"/>
+          <w:szCs w:val="28"/>
+          <w:lang w:val="en-US"/>
+        </w:rPr>
+        <w:t>QUIC</w:t>
+      </w:r>
+      <w:r>
+        <w:rPr>
+          <w:rFonts w:hint="cs"/>
+          <w:sz w:val="28"/>
+          <w:szCs w:val="28"/>
+          <w:rtl/>
+          <w:lang w:val="en-US"/>
+        </w:rPr>
+        <w:t>.</w:t>
+      </w:r>
+    </w:p>
+    <w:p>
+      <w:pPr>
+        <w:bidi/>
+        <w:ind w:left="720"/>
+        <w:rPr>
+          <w:sz w:val="28"/>
+          <w:szCs w:val="28"/>
+          <w:rtl/>
+          <w:lang w:val="en-US"/>
+        </w:rPr>
+      </w:pPr>
+    </w:p>
+    <w:p>
+      <w:pPr>
+        <w:bidi/>
+        <w:ind w:left="720"/>
+        <w:rPr>
+          <w:rFonts w:hint="cs"/>
+          <w:sz w:val="28"/>
+          <w:szCs w:val="28"/>
+          <w:rtl/>
+          <w:lang w:val="en-US"/>
+        </w:rPr>
+      </w:pPr>
+      <w:r>
+        <w:rPr>
+          <w:rFonts w:hint="cs"/>
+          <w:sz w:val="28"/>
+          <w:szCs w:val="28"/>
+          <w:rtl/>
+          <w:lang w:val="en-US"/>
+        </w:rPr>
+        <w:t xml:space="preserve">פקטות </w:t>
+      </w:r>
+      <w:r>
+        <w:rPr>
+          <w:sz w:val="28"/>
+          <w:szCs w:val="28"/>
+          <w:lang w:val="en-US"/>
+        </w:rPr>
+        <w:t>QUIC</w:t>
+      </w:r>
+      <w:r>
+        <w:rPr>
+          <w:rFonts w:hint="cs"/>
+          <w:sz w:val="28"/>
+          <w:szCs w:val="28"/>
+          <w:rtl/>
+          <w:lang w:val="en-US"/>
+        </w:rPr>
+        <w:t xml:space="preserve"> הם פקטות מיוחדות ולכן היינו צריכים לבנות אותן בעצמנו. יצרנו שני סוגי פקטות </w:t>
+      </w:r>
+      <w:r>
+        <w:rPr>
+          <w:sz w:val="28"/>
+          <w:szCs w:val="28"/>
+          <w:rtl/>
+          <w:lang w:val="en-US"/>
         </w:rPr>
         <w:t>–</w:t>
       </w:r>
@@ -290,28 +848,56 @@
           <w:sz w:val="28"/>
           <w:szCs w:val="28"/>
           <w:rtl/>
-        </w:rPr>
-        <w:t xml:space="preserve"> אמינות. מימשנו את אמינות הפרוטוקול באמצעות שיטת מספרי </w:t>
-      </w:r>
-      <w:proofErr w:type="spellStart"/>
-      <w:r>
-        <w:rPr>
-          <w:rFonts w:hint="cs"/>
-          <w:sz w:val="28"/>
-          <w:szCs w:val="28"/>
-          <w:rtl/>
-        </w:rPr>
-        <w:t>פקטות</w:t>
-      </w:r>
-      <w:proofErr w:type="spellEnd"/>
-      <w:r>
-        <w:rPr>
-          <w:rFonts w:hint="cs"/>
-          <w:sz w:val="28"/>
-          <w:szCs w:val="28"/>
-          <w:rtl/>
-        </w:rPr>
-        <w:t xml:space="preserve"> ושיטת הזמן, כפי שנסביר בהרחבה בהמשך.</w:t>
+          <w:lang w:val="en-US"/>
+        </w:rPr>
+        <w:t xml:space="preserve"> פקטה גדולה ופקטה קטנה (לפי המאפיין של </w:t>
+      </w:r>
+      <w:r>
+        <w:rPr>
+          <w:sz w:val="28"/>
+          <w:szCs w:val="28"/>
+          <w:lang w:val="en-US"/>
+        </w:rPr>
+        <w:t>QUIC</w:t>
+      </w:r>
+      <w:r>
+        <w:rPr>
+          <w:rFonts w:hint="cs"/>
+          <w:sz w:val="28"/>
+          <w:szCs w:val="28"/>
+          <w:rtl/>
+          <w:lang w:val="en-US"/>
+        </w:rPr>
+        <w:t xml:space="preserve"> שמשתמש בפקטות עם גודל </w:t>
+      </w:r>
+      <w:r>
+        <w:rPr>
+          <w:sz w:val="28"/>
+          <w:szCs w:val="28"/>
+          <w:lang w:val="en-US"/>
+        </w:rPr>
+        <w:t>HEADER</w:t>
+      </w:r>
+      <w:r>
+        <w:rPr>
+          <w:rFonts w:hint="cs"/>
+          <w:sz w:val="28"/>
+          <w:szCs w:val="28"/>
+          <w:rtl/>
+          <w:lang w:val="en-US"/>
+        </w:rPr>
+        <w:t xml:space="preserve"> משתנה). כל פקטה מכילה מספר </w:t>
+      </w:r>
+      <w:r>
+        <w:rPr>
+          <w:rFonts w:hint="cs"/>
+          <w:sz w:val="28"/>
+          <w:szCs w:val="28"/>
+          <w:rtl/>
+          <w:lang w:val="en-US"/>
+        </w:rPr>
+        <w:lastRenderedPageBreak/>
+        <w:t>זהות של הפקטה, סוגה, ומידע. יצרנו גם פונקציות הממירות את המידע בפקטה לטקסט, וממירות מטקסט חזרה לפקטה.</w:t>
       </w:r>
     </w:p>
     <w:p>
@@ -321,33 +907,147 @@
         <w:rPr>
           <w:sz w:val="28"/>
           <w:szCs w:val="28"/>
-          <w:rtl/>
-        </w:rPr>
-      </w:pPr>
-      <w:r>
-        <w:rPr>
-          <w:sz w:val="28"/>
-          <w:szCs w:val="28"/>
-          <w:rtl/>
+        </w:rPr>
+      </w:pPr>
+    </w:p>
+    <w:p>
+      <w:pPr>
+        <w:bidi/>
+        <w:ind w:left="720"/>
+        <w:rPr>
+          <w:sz w:val="28"/>
+          <w:szCs w:val="28"/>
+        </w:rPr>
+      </w:pPr>
+      <w:r>
+        <w:rPr>
+          <w:sz w:val="28"/>
+          <w:szCs w:val="28"/>
+          <w:rtl/>
+        </w:rPr>
+        <w:t xml:space="preserve">זה הזמן לנסות ולהעביר חבילות מידע </w:t>
+      </w:r>
+      <w:r>
+        <w:rPr>
+          <w:sz w:val="28"/>
+          <w:szCs w:val="28"/>
+          <w:lang w:val="en-US"/>
+        </w:rPr>
+        <w:t>QUIC</w:t>
+      </w:r>
+      <w:r>
+        <w:rPr>
+          <w:rFonts w:hint="cs"/>
+          <w:sz w:val="28"/>
+          <w:szCs w:val="28"/>
+          <w:rtl/>
+          <w:lang w:val="en-US"/>
         </w:rPr>
         <w:t xml:space="preserve"> </w:t>
       </w:r>
       <w:r>
         <w:rPr>
-          <w:rFonts w:hint="cs"/>
-          <w:sz w:val="28"/>
-          <w:szCs w:val="28"/>
-          <w:rtl/>
-        </w:rPr>
-        <w:t>כעת ניגש לה</w:t>
-      </w:r>
-      <w:r>
-        <w:rPr>
-          <w:sz w:val="28"/>
-          <w:szCs w:val="28"/>
-          <w:rtl/>
-        </w:rPr>
-        <w:t>סביר את תהליך העבודה על הפרויקט.</w:t>
+          <w:sz w:val="28"/>
+          <w:szCs w:val="28"/>
+          <w:rtl/>
+        </w:rPr>
+        <w:t>ממשיות ביניהם. חילקנו את כל הפקטות לקבוצות של 5</w:t>
+      </w:r>
+      <w:r>
+        <w:rPr>
+          <w:rFonts w:hint="cs"/>
+          <w:sz w:val="28"/>
+          <w:szCs w:val="28"/>
+          <w:rtl/>
+        </w:rPr>
+        <w:t xml:space="preserve"> (מצאנו כי זה החלוקה האידיאלית לפקטות)</w:t>
+      </w:r>
+      <w:r>
+        <w:rPr>
+          <w:sz w:val="28"/>
+          <w:szCs w:val="28"/>
+          <w:rtl/>
+        </w:rPr>
+        <w:t xml:space="preserve">. אם כל 5 הפקטות עוברות בהצלחה נמשיך ל5 הבאות, אך אם </w:t>
+      </w:r>
+      <w:r>
+        <w:rPr>
+          <w:rFonts w:hint="cs"/>
+          <w:sz w:val="28"/>
+          <w:szCs w:val="28"/>
+          <w:rtl/>
+        </w:rPr>
+        <w:t xml:space="preserve">לפחות </w:t>
+      </w:r>
+      <w:r>
+        <w:rPr>
+          <w:sz w:val="28"/>
+          <w:szCs w:val="28"/>
+          <w:rtl/>
+        </w:rPr>
+        <w:t>אחת</w:t>
+      </w:r>
+      <w:r>
+        <w:rPr>
+          <w:rFonts w:hint="cs"/>
+          <w:sz w:val="28"/>
+          <w:szCs w:val="28"/>
+          <w:rtl/>
+        </w:rPr>
+        <w:t xml:space="preserve"> מ-</w:t>
+      </w:r>
+      <w:r>
+        <w:rPr>
+          <w:sz w:val="28"/>
+          <w:szCs w:val="28"/>
+          <w:rtl/>
+        </w:rPr>
+        <w:t xml:space="preserve">5 החבילות הלכו לאיבוד נשלח את אותן 5 החבילות שוב עד שכולן יגיעו בהצלחה ורק אז נמשיך ל5 הבאות. לפני שיצרנו מנגנון לאיבוד חבילות(פאקט לוס) יצרנו חבילות שהמידע בהן אקראי ורצינו להעביר אותן בזרימה אחת. כדי לבדוק אם אכן החבילות הגיעו באותו הסדר שהן יצאו יצרנו משתנה שנקרא </w:t>
+      </w:r>
+      <w:r>
+        <w:rPr>
+          <w:sz w:val="28"/>
+          <w:szCs w:val="28"/>
+        </w:rPr>
+        <w:t>sequence_number</w:t>
+      </w:r>
+      <w:r>
+        <w:rPr>
+          <w:sz w:val="28"/>
+          <w:szCs w:val="28"/>
+          <w:rtl/>
+        </w:rPr>
+        <w:t>. לכל חבילה נבדוק האם מספר החבילה שווה ל</w:t>
+      </w:r>
+      <w:r>
+        <w:rPr>
+          <w:sz w:val="28"/>
+          <w:szCs w:val="28"/>
+        </w:rPr>
+        <w:t>sequence_number</w:t>
+      </w:r>
+      <w:r>
+        <w:rPr>
+          <w:sz w:val="28"/>
+          <w:szCs w:val="28"/>
+          <w:rtl/>
+        </w:rPr>
+        <w:t xml:space="preserve">. אם כן, נעבור לחבילה הבאה ונגדיל את </w:t>
+      </w:r>
+      <w:r>
+        <w:rPr>
+          <w:sz w:val="28"/>
+          <w:szCs w:val="28"/>
+        </w:rPr>
+        <w:t>sequence_number</w:t>
+      </w:r>
+      <w:r>
+        <w:rPr>
+          <w:sz w:val="28"/>
+          <w:szCs w:val="28"/>
+          <w:rtl/>
+        </w:rPr>
+        <w:t xml:space="preserve"> ב1. אם לא סימן שחבילה מסוימת הגיעה לפני או אחרי שהיא אמורה להגיע וכאן ניכנס למנגנון איבוד החבילות. </w:t>
       </w:r>
     </w:p>
     <w:p>
@@ -357,7 +1057,6 @@
         <w:rPr>
           <w:sz w:val="28"/>
           <w:szCs w:val="28"/>
-          <w:lang w:val="en-US"/>
         </w:rPr>
       </w:pPr>
     </w:p>
@@ -368,41 +1067,628 @@
         <w:rPr>
           <w:sz w:val="28"/>
           <w:szCs w:val="28"/>
-          <w:rtl/>
-          <w:lang w:val="en-US"/>
-        </w:rPr>
-      </w:pPr>
-      <w:r>
-        <w:rPr>
-          <w:rFonts w:hint="cs"/>
-          <w:sz w:val="28"/>
-          <w:szCs w:val="28"/>
-          <w:rtl/>
-          <w:lang w:val="en-US"/>
-        </w:rPr>
-        <w:t xml:space="preserve">התחלנו את העבודה על </w:t>
-      </w:r>
-      <w:proofErr w:type="spellStart"/>
-      <w:r>
-        <w:rPr>
-          <w:rFonts w:hint="cs"/>
-          <w:sz w:val="28"/>
-          <w:szCs w:val="28"/>
-          <w:rtl/>
-          <w:lang w:val="en-US"/>
-        </w:rPr>
-        <w:t>הפרוייקט</w:t>
-      </w:r>
-      <w:proofErr w:type="spellEnd"/>
-      <w:r>
-        <w:rPr>
-          <w:rFonts w:hint="cs"/>
-          <w:sz w:val="28"/>
-          <w:szCs w:val="28"/>
-          <w:rtl/>
-          <w:lang w:val="en-US"/>
-        </w:rPr>
-        <w:t xml:space="preserve"> בקריאת המאמר על </w:t>
+        </w:rPr>
+      </w:pPr>
+    </w:p>
+    <w:p>
+      <w:pPr>
+        <w:bidi/>
+        <w:ind w:left="720"/>
+        <w:rPr>
+          <w:sz w:val="28"/>
+          <w:szCs w:val="28"/>
+        </w:rPr>
+      </w:pPr>
+      <w:r>
+        <w:rPr>
+          <w:sz w:val="28"/>
+          <w:szCs w:val="28"/>
+          <w:rtl/>
+        </w:rPr>
+        <w:t xml:space="preserve">כיצד מנגנון איבוד החבילות עובד? כאשר זיהינו שהחבילה שציפינו לה אינה הגיעה או שהגיעה אחרת במקומה, אנחנו נשכח מהחמישייה האחרונה ונשלח אותה שוב עד שכל החמש יגיעו כמו שצריך. אנחנו נוריד את </w:t>
+      </w:r>
+      <w:r>
+        <w:rPr>
+          <w:sz w:val="28"/>
+          <w:szCs w:val="28"/>
+        </w:rPr>
+        <w:t>sequence_number</w:t>
+      </w:r>
+      <w:r>
+        <w:rPr>
+          <w:sz w:val="28"/>
+          <w:szCs w:val="28"/>
+          <w:rtl/>
+        </w:rPr>
+        <w:t xml:space="preserve"> למספר המתחלק ב5 הקרוב ביותר ונשלח 5 משם. זה אמור להחזיר לנו את אותה חמישייה. באג אחד רציני שנתקלנו בו בחלק הזה היה שכאשר זיהינו שחבילה אחת לא הגיעה והורדנו את ה</w:t>
+      </w:r>
+      <w:r>
+        <w:rPr>
+          <w:sz w:val="28"/>
+          <w:szCs w:val="28"/>
+        </w:rPr>
+        <w:t>sequence_number</w:t>
+      </w:r>
+      <w:r>
+        <w:rPr>
+          <w:sz w:val="28"/>
+          <w:szCs w:val="28"/>
+          <w:rtl/>
+        </w:rPr>
+        <w:t xml:space="preserve"> למספר המתחלק ב5 הקרוב ביותר, פתאום שאר החבילות מהחמישייה ההיא הגיעו והפריעו לסדר. כדי לתקן את זה הוספנו משתנה בוליאני שנקרא </w:t>
+      </w:r>
+      <w:r>
+        <w:rPr>
+          <w:sz w:val="28"/>
+          <w:szCs w:val="28"/>
+        </w:rPr>
+        <w:t>stop_it</w:t>
+      </w:r>
+      <w:r>
+        <w:rPr>
+          <w:sz w:val="28"/>
+          <w:szCs w:val="28"/>
+          <w:rtl/>
+        </w:rPr>
+        <w:t xml:space="preserve"> שהמטרה שלו הייתה לעצור את החבילות האלו ואחרי קצת שינויים בקוד הצלחנו לגרום להכל לעבוד כמו שצריך.</w:t>
+      </w:r>
+    </w:p>
+    <w:p>
+      <w:pPr>
+        <w:bidi/>
+        <w:ind w:left="720"/>
+        <w:rPr>
+          <w:sz w:val="28"/>
+          <w:szCs w:val="28"/>
+          <w:rtl/>
+        </w:rPr>
+      </w:pPr>
+    </w:p>
+    <w:p>
+      <w:pPr>
+        <w:bidi/>
+        <w:ind w:left="720"/>
+        <w:rPr>
+          <w:sz w:val="28"/>
+          <w:szCs w:val="28"/>
+          <w:rtl/>
+        </w:rPr>
+      </w:pPr>
+      <w:r>
+        <w:rPr>
+          <w:rFonts w:hint="cs"/>
+          <w:sz w:val="28"/>
+          <w:szCs w:val="28"/>
+          <w:rtl/>
+        </w:rPr>
+        <w:t>לכאן הוספנו את אלמנט הזמן.</w:t>
+      </w:r>
+    </w:p>
+    <w:p>
+      <w:pPr>
+        <w:bidi/>
+        <w:ind w:left="720"/>
+        <w:rPr>
+          <w:sz w:val="28"/>
+          <w:szCs w:val="28"/>
+          <w:rtl/>
+          <w:lang w:val="en-US"/>
+        </w:rPr>
+      </w:pPr>
+      <w:r>
+        <w:rPr>
+          <w:rFonts w:hint="cs"/>
+          <w:sz w:val="28"/>
+          <w:szCs w:val="28"/>
+          <w:rtl/>
+        </w:rPr>
+        <w:t xml:space="preserve">לאחר יצירת הקשר הגדרנו לשרת </w:t>
+      </w:r>
+      <w:r>
+        <w:rPr>
+          <w:sz w:val="28"/>
+          <w:szCs w:val="28"/>
+          <w:lang w:val="en-US"/>
+        </w:rPr>
+        <w:t>timeout</w:t>
+      </w:r>
+      <w:r>
+        <w:rPr>
+          <w:rFonts w:hint="cs"/>
+          <w:sz w:val="28"/>
+          <w:szCs w:val="28"/>
+          <w:rtl/>
+          <w:lang w:val="en-US"/>
+        </w:rPr>
+        <w:t xml:space="preserve"> של 0.</w:t>
+      </w:r>
+      <w:r>
+        <w:rPr>
+          <w:rFonts w:hint="cs"/>
+          <w:sz w:val="28"/>
+          <w:szCs w:val="28"/>
+          <w:rtl/>
+          <w:lang w:val="en-US"/>
+        </w:rPr>
+        <w:t>5</w:t>
+      </w:r>
+      <w:r>
+        <w:rPr>
+          <w:rFonts w:hint="cs"/>
+          <w:sz w:val="28"/>
+          <w:szCs w:val="28"/>
+          <w:rtl/>
+          <w:lang w:val="en-US"/>
+        </w:rPr>
+        <w:t xml:space="preserve"> שניות. אם בזמן 0.</w:t>
+      </w:r>
+      <w:r>
+        <w:rPr>
+          <w:rFonts w:hint="cs"/>
+          <w:sz w:val="28"/>
+          <w:szCs w:val="28"/>
+          <w:rtl/>
+          <w:lang w:val="en-US"/>
+        </w:rPr>
+        <w:t>5</w:t>
+      </w:r>
+      <w:r>
+        <w:rPr>
+          <w:rFonts w:hint="cs"/>
+          <w:sz w:val="28"/>
+          <w:szCs w:val="28"/>
+          <w:rtl/>
+          <w:lang w:val="en-US"/>
+        </w:rPr>
+        <w:t xml:space="preserve"> שניות האלה הוא לא מקבל חבילה</w:t>
+      </w:r>
+      <w:r>
+        <w:rPr>
+          <w:rFonts w:hint="cs"/>
+          <w:sz w:val="28"/>
+          <w:szCs w:val="28"/>
+          <w:rtl/>
+          <w:lang w:val="en-US"/>
+        </w:rPr>
+        <w:t xml:space="preserve"> מידע</w:t>
+      </w:r>
+      <w:r>
+        <w:rPr>
+          <w:rFonts w:hint="cs"/>
+          <w:sz w:val="28"/>
+          <w:szCs w:val="28"/>
+          <w:rtl/>
+          <w:lang w:val="en-US"/>
+        </w:rPr>
+        <w:t xml:space="preserve">, הוא מניח שנאבדה לו פקטת </w:t>
+      </w:r>
+      <w:r>
+        <w:rPr>
+          <w:sz w:val="28"/>
+          <w:szCs w:val="28"/>
+          <w:lang w:val="en-US"/>
+        </w:rPr>
+        <w:t>ACK</w:t>
+      </w:r>
+      <w:r>
+        <w:rPr>
+          <w:rFonts w:hint="cs"/>
+          <w:sz w:val="28"/>
+          <w:szCs w:val="28"/>
+          <w:rtl/>
+          <w:lang w:val="en-US"/>
+        </w:rPr>
+        <w:t xml:space="preserve"> ולכן הלקוח לא יודע לשלוח את החבילה הבאה</w:t>
+      </w:r>
+      <w:r>
+        <w:rPr>
+          <w:rFonts w:hint="cs"/>
+          <w:sz w:val="28"/>
+          <w:szCs w:val="28"/>
+          <w:rtl/>
+          <w:lang w:val="en-US"/>
+        </w:rPr>
+        <w:t xml:space="preserve">. הוא בודק האם הוא באמת צריך לשלוח פקטת </w:t>
+      </w:r>
+      <w:r>
+        <w:rPr>
+          <w:sz w:val="28"/>
+          <w:szCs w:val="28"/>
+          <w:lang w:val="en-US"/>
+        </w:rPr>
+        <w:t>ACK</w:t>
+      </w:r>
+      <w:r>
+        <w:rPr>
+          <w:rFonts w:hint="cs"/>
+          <w:sz w:val="28"/>
+          <w:szCs w:val="28"/>
+          <w:rtl/>
+          <w:lang w:val="en-US"/>
+        </w:rPr>
+        <w:t xml:space="preserve"> (זה מצוין לפי הדגל של </w:t>
+      </w:r>
+      <w:r>
+        <w:rPr>
+          <w:sz w:val="28"/>
+          <w:szCs w:val="28"/>
+          <w:lang w:val="en-US"/>
+        </w:rPr>
+        <w:t>send_ack</w:t>
+      </w:r>
+      <w:r>
+        <w:rPr>
+          <w:rFonts w:hint="cs"/>
+          <w:sz w:val="28"/>
+          <w:szCs w:val="28"/>
+          <w:rtl/>
+          <w:lang w:val="en-US"/>
+        </w:rPr>
+        <w:t xml:space="preserve"> שנדלק לאחר ששלחנו </w:t>
+      </w:r>
+      <w:r>
+        <w:rPr>
+          <w:sz w:val="28"/>
+          <w:szCs w:val="28"/>
+          <w:lang w:val="en-US"/>
+        </w:rPr>
+        <w:t>ACK</w:t>
+      </w:r>
+      <w:r>
+        <w:rPr>
+          <w:rFonts w:hint="cs"/>
+          <w:sz w:val="28"/>
+          <w:szCs w:val="28"/>
+          <w:rtl/>
+          <w:lang w:val="en-US"/>
+        </w:rPr>
+        <w:t xml:space="preserve"> בפעם הראשונה ונכנס לפעולה רק כאשר שגיאת ה-</w:t>
+      </w:r>
+      <w:r>
+        <w:rPr>
+          <w:sz w:val="28"/>
+          <w:szCs w:val="28"/>
+          <w:lang w:val="en-US"/>
+        </w:rPr>
+        <w:t>timeout</w:t>
+      </w:r>
+      <w:r>
+        <w:rPr>
+          <w:rFonts w:hint="cs"/>
+          <w:sz w:val="28"/>
+          <w:szCs w:val="28"/>
+          <w:rtl/>
+          <w:lang w:val="en-US"/>
+        </w:rPr>
+        <w:t xml:space="preserve"> הופעלה).</w:t>
+      </w:r>
+    </w:p>
+    <w:p>
+      <w:pPr>
+        <w:bidi/>
+        <w:ind w:left="720"/>
+        <w:rPr>
+          <w:sz w:val="28"/>
+          <w:szCs w:val="28"/>
+          <w:rtl/>
+          <w:lang w:val="en-US"/>
+        </w:rPr>
+      </w:pPr>
+      <w:r>
+        <w:rPr>
+          <w:rFonts w:hint="cs"/>
+          <w:sz w:val="28"/>
+          <w:szCs w:val="28"/>
+          <w:rtl/>
+          <w:lang w:val="en-US"/>
+        </w:rPr>
+        <w:t>במקביל</w:t>
+      </w:r>
+      <w:r>
+        <w:rPr>
+          <w:rFonts w:hint="cs"/>
+          <w:sz w:val="28"/>
+          <w:szCs w:val="28"/>
+          <w:rtl/>
+          <w:lang w:val="en-US"/>
+        </w:rPr>
+        <w:t xml:space="preserve">, גם ללקוח הוגדר </w:t>
+      </w:r>
+      <w:r>
+        <w:rPr>
+          <w:sz w:val="28"/>
+          <w:szCs w:val="28"/>
+          <w:lang w:val="en-US"/>
+        </w:rPr>
+        <w:t>timeout</w:t>
+      </w:r>
+      <w:r>
+        <w:rPr>
+          <w:rFonts w:hint="cs"/>
+          <w:sz w:val="28"/>
+          <w:szCs w:val="28"/>
+          <w:rtl/>
+          <w:lang w:val="en-US"/>
+        </w:rPr>
+        <w:t xml:space="preserve">. אם הוא אינו מקבל חבילת </w:t>
+      </w:r>
+      <w:r>
+        <w:rPr>
+          <w:sz w:val="28"/>
+          <w:szCs w:val="28"/>
+          <w:lang w:val="en-US"/>
+        </w:rPr>
+        <w:t>ACK</w:t>
+      </w:r>
+      <w:r>
+        <w:rPr>
+          <w:rFonts w:hint="cs"/>
+          <w:sz w:val="28"/>
+          <w:szCs w:val="28"/>
+          <w:rtl/>
+          <w:lang w:val="en-US"/>
+        </w:rPr>
+        <w:t xml:space="preserve"> מהשרת, הוא מניח שהיא נאבדה ולכן הולך 5 פקטות אחורה ושולח אותן שוב.</w:t>
+      </w:r>
+    </w:p>
+    <w:p>
+      <w:pPr>
+        <w:bidi/>
+        <w:ind w:left="720"/>
+        <w:rPr>
+          <w:sz w:val="28"/>
+          <w:szCs w:val="28"/>
+          <w:rtl/>
+          <w:lang w:val="en-US"/>
+        </w:rPr>
+      </w:pPr>
+    </w:p>
+    <w:p>
+      <w:pPr>
+        <w:bidi/>
+        <w:ind w:left="720"/>
+        <w:rPr>
+          <w:sz w:val="28"/>
+          <w:szCs w:val="28"/>
+          <w:rtl/>
+          <w:lang w:val="en-US"/>
+        </w:rPr>
+      </w:pPr>
+      <w:r>
+        <w:rPr>
+          <w:rFonts w:hint="cs"/>
+          <w:sz w:val="28"/>
+          <w:szCs w:val="28"/>
+          <w:rtl/>
+          <w:lang w:val="en-US"/>
+        </w:rPr>
+        <w:t>ככה המצב מתגלגל עד אשר כל הפקטות הגיע ליעדן בבטחה.</w:t>
+      </w:r>
+    </w:p>
+    <w:p>
+      <w:pPr>
+        <w:bidi/>
+        <w:ind w:left="720"/>
+        <w:rPr>
+          <w:sz w:val="28"/>
+          <w:szCs w:val="28"/>
+          <w:rtl/>
+          <w:lang w:val="en-US"/>
+        </w:rPr>
+      </w:pPr>
+    </w:p>
+    <w:p>
+      <w:pPr>
+        <w:bidi/>
+        <w:ind w:left="720"/>
+        <w:rPr>
+          <w:sz w:val="28"/>
+          <w:szCs w:val="28"/>
+          <w:rtl/>
+          <w:lang w:val="en-US"/>
+        </w:rPr>
+      </w:pPr>
+      <w:r>
+        <w:rPr>
+          <w:rFonts w:hint="cs"/>
+          <w:sz w:val="28"/>
+          <w:szCs w:val="28"/>
+          <w:rtl/>
+          <w:lang w:val="en-US"/>
+        </w:rPr>
+        <w:t xml:space="preserve">בהתחלה, לפני שקבענו </w:t>
+      </w:r>
+      <w:r>
+        <w:rPr>
+          <w:sz w:val="28"/>
+          <w:szCs w:val="28"/>
+          <w:lang w:val="en-US"/>
+        </w:rPr>
+        <w:t>timeout</w:t>
+      </w:r>
+      <w:r>
+        <w:rPr>
+          <w:rFonts w:hint="cs"/>
+          <w:sz w:val="28"/>
+          <w:szCs w:val="28"/>
+          <w:rtl/>
+          <w:lang w:val="en-US"/>
+        </w:rPr>
+        <w:t xml:space="preserve"> לקשרים, היו מצבים בהם השרת והלקוח היו נתקעים כי פשוט אחד מהם היה מחכה לחבילה של השני שהייתה נאבדה (במצב של איבוד פקטות מכוונת). מאז שקבענו </w:t>
+      </w:r>
+      <w:r>
+        <w:rPr>
+          <w:sz w:val="28"/>
+          <w:szCs w:val="28"/>
+          <w:lang w:val="en-US"/>
+        </w:rPr>
+        <w:t>timeout</w:t>
+      </w:r>
+      <w:r>
+        <w:rPr>
+          <w:rFonts w:hint="cs"/>
+          <w:sz w:val="28"/>
+          <w:szCs w:val="28"/>
+          <w:rtl/>
+          <w:lang w:val="en-US"/>
+        </w:rPr>
+        <w:t xml:space="preserve"> הבעיה הזאת נעלמה</w:t>
+      </w:r>
+      <w:r>
+        <w:rPr>
+          <w:rFonts w:hint="cs"/>
+          <w:sz w:val="28"/>
+          <w:szCs w:val="28"/>
+          <w:rtl/>
+          <w:lang w:val="en-US"/>
+        </w:rPr>
+        <w:t>.</w:t>
+      </w:r>
+    </w:p>
+    <w:p>
+      <w:pPr>
+        <w:bidi/>
+        <w:ind w:left="720"/>
+        <w:rPr>
+          <w:rFonts w:hint="cs"/>
+          <w:sz w:val="28"/>
+          <w:szCs w:val="28"/>
+          <w:rtl/>
+          <w:lang w:val="en-US"/>
+        </w:rPr>
+      </w:pPr>
+      <w:r>
+        <w:rPr>
+          <w:rFonts w:hint="cs"/>
+          <w:sz w:val="28"/>
+          <w:szCs w:val="28"/>
+          <w:rtl/>
+          <w:lang w:val="en-US"/>
+        </w:rPr>
+        <w:t xml:space="preserve">חשוב לציין כי שמנו לב כי לפעמים שליחת </w:t>
+      </w:r>
+      <w:r>
+        <w:rPr>
+          <w:sz w:val="28"/>
+          <w:szCs w:val="28"/>
+          <w:lang w:val="en-US"/>
+        </w:rPr>
+        <w:t>ACK</w:t>
+      </w:r>
+      <w:r>
+        <w:rPr>
+          <w:rFonts w:hint="cs"/>
+          <w:sz w:val="28"/>
+          <w:szCs w:val="28"/>
+          <w:rtl/>
+          <w:lang w:val="en-US"/>
+        </w:rPr>
+        <w:t xml:space="preserve"> או שליחת חלון הפקטות הבא קורים מהר מדי ו-"דןרכים" אחד על השני, ולכן במקומות מסויימים החלטנו לשים דיליי (</w:t>
+      </w:r>
+      <w:r>
+        <w:rPr>
+          <w:sz w:val="28"/>
+          <w:szCs w:val="28"/>
+          <w:lang w:val="en-US"/>
+        </w:rPr>
+        <w:t>sleep</w:t>
+      </w:r>
+      <w:r>
+        <w:rPr>
+          <w:rFonts w:hint="cs"/>
+          <w:sz w:val="28"/>
+          <w:szCs w:val="28"/>
+          <w:rtl/>
+          <w:lang w:val="en-US"/>
+        </w:rPr>
+        <w:t>) של כמה מאיות שנייה על מנת למנוע דבר כזה.</w:t>
+      </w:r>
+    </w:p>
+    <w:p>
+      <w:pPr>
+        <w:bidi/>
+        <w:ind w:left="720"/>
+        <w:rPr>
+          <w:sz w:val="28"/>
+          <w:szCs w:val="28"/>
+        </w:rPr>
+      </w:pPr>
+    </w:p>
+    <w:p>
+      <w:pPr>
+        <w:bidi/>
+        <w:ind w:left="720"/>
+        <w:rPr>
+          <w:sz w:val="28"/>
+          <w:szCs w:val="28"/>
+          <w:rtl/>
+          <w:lang w:val="en-US"/>
+        </w:rPr>
+      </w:pPr>
+      <w:r>
+        <w:rPr>
+          <w:sz w:val="28"/>
+          <w:szCs w:val="28"/>
+          <w:rtl/>
+        </w:rPr>
+        <w:t xml:space="preserve">בעצם עד עכשיו יצרנו </w:t>
+      </w:r>
+      <w:r>
+        <w:rPr>
+          <w:sz w:val="28"/>
+          <w:szCs w:val="28"/>
+        </w:rPr>
+        <w:t>template</w:t>
+      </w:r>
+      <w:r>
+        <w:rPr>
+          <w:sz w:val="28"/>
+          <w:szCs w:val="28"/>
+          <w:rtl/>
+        </w:rPr>
+        <w:t xml:space="preserve"> שידע להעביר חבילות מידע בשיטת זרימה יחידה ולהתמודד עם איבוד חבילות אך עד עכשיו תוכן החבילה היה לא רלוונטי. כל מה שנשאר היה לפרק קבצים לחבילות ולהלביש את החבילות הללו על ה</w:t>
+      </w:r>
+      <w:r>
+        <w:rPr>
+          <w:sz w:val="28"/>
+          <w:szCs w:val="28"/>
+        </w:rPr>
+        <w:t>template</w:t>
+      </w:r>
+      <w:r>
+        <w:rPr>
+          <w:sz w:val="28"/>
+          <w:szCs w:val="28"/>
+          <w:rtl/>
+        </w:rPr>
+        <w:t xml:space="preserve"> שיצרנו. </w:t>
+      </w:r>
+      <w:r>
+        <w:rPr>
+          <w:rFonts w:hint="cs"/>
+          <w:sz w:val="28"/>
+          <w:szCs w:val="28"/>
+          <w:rtl/>
+        </w:rPr>
+        <w:t xml:space="preserve">בעצם יצרנו משתנה מחרוזת בשם </w:t>
+      </w:r>
+      <w:r>
+        <w:rPr>
+          <w:sz w:val="28"/>
+          <w:szCs w:val="28"/>
+          <w:lang w:val="en-US"/>
+        </w:rPr>
+        <w:t>file</w:t>
+      </w:r>
+      <w:r>
+        <w:rPr>
+          <w:rFonts w:hint="cs"/>
+          <w:sz w:val="28"/>
+          <w:szCs w:val="28"/>
+          <w:rtl/>
+          <w:lang w:val="en-US"/>
+        </w:rPr>
+        <w:t xml:space="preserve"> אצל הלקוח, שמקבל ערכים רנדומליים מהגודל הרצוי שלנו. הלקוח עובר על המחרוזת באמצעות באפר של 1000 (כלומר 1000 תווים) ומכניס אותם לתוך פקטת </w:t>
       </w:r>
       <w:r>
         <w:rPr>
@@ -420,73 +1706,7 @@
           <w:rtl/>
           <w:lang w:val="en-US"/>
         </w:rPr>
-        <w:t xml:space="preserve"> והבנתו. בהתחלה בן ושרון התקשו קצת עם המאמר שכן הוא כתוב באנגלית, אבל קצת עזרה מחברי הקבוצה, </w:t>
-      </w:r>
-      <w:proofErr w:type="spellStart"/>
-      <w:r>
-        <w:rPr>
-          <w:rFonts w:hint="cs"/>
-          <w:sz w:val="28"/>
-          <w:szCs w:val="28"/>
-          <w:rtl/>
-          <w:lang w:val="en-US"/>
-        </w:rPr>
-        <w:t>מהגוגל</w:t>
-      </w:r>
-      <w:proofErr w:type="spellEnd"/>
-      <w:r>
-        <w:rPr>
-          <w:rFonts w:hint="cs"/>
-          <w:sz w:val="28"/>
-          <w:szCs w:val="28"/>
-          <w:rtl/>
-          <w:lang w:val="en-US"/>
-        </w:rPr>
-        <w:t xml:space="preserve"> </w:t>
-      </w:r>
-      <w:proofErr w:type="spellStart"/>
-      <w:r>
-        <w:rPr>
-          <w:rFonts w:hint="cs"/>
-          <w:sz w:val="28"/>
-          <w:szCs w:val="28"/>
-          <w:rtl/>
-          <w:lang w:val="en-US"/>
-        </w:rPr>
-        <w:t>טרנסלייט</w:t>
-      </w:r>
-      <w:proofErr w:type="spellEnd"/>
-      <w:r>
-        <w:rPr>
-          <w:rFonts w:hint="cs"/>
-          <w:sz w:val="28"/>
-          <w:szCs w:val="28"/>
-          <w:rtl/>
-          <w:lang w:val="en-US"/>
-        </w:rPr>
-        <w:t xml:space="preserve"> </w:t>
-      </w:r>
-      <w:proofErr w:type="spellStart"/>
-      <w:r>
-        <w:rPr>
-          <w:rFonts w:hint="cs"/>
-          <w:sz w:val="28"/>
-          <w:szCs w:val="28"/>
-          <w:rtl/>
-          <w:lang w:val="en-US"/>
-        </w:rPr>
-        <w:t>ומהיוטיוב</w:t>
-      </w:r>
-      <w:proofErr w:type="spellEnd"/>
-      <w:r>
-        <w:rPr>
-          <w:rFonts w:hint="cs"/>
-          <w:sz w:val="28"/>
-          <w:szCs w:val="28"/>
-          <w:rtl/>
-          <w:lang w:val="en-US"/>
-        </w:rPr>
-        <w:t xml:space="preserve"> העניקו להם את ההבנה שהם היו צריכים.</w:t>
+        <w:t>. הפקטה נשלחת, ואחריה נשלחות עוד 4 פקטות שמהוות את כלל החלון של הפקטות שנשלחות יחד.</w:t>
       </w:r>
     </w:p>
     <w:p>
@@ -496,2018 +1716,19 @@
         <w:rPr>
           <w:sz w:val="28"/>
           <w:szCs w:val="28"/>
-          <w:lang w:val="en-US"/>
-        </w:rPr>
-      </w:pPr>
-      <w:r>
-        <w:rPr>
-          <w:rFonts w:hint="cs"/>
-          <w:sz w:val="28"/>
-          <w:szCs w:val="28"/>
-          <w:rtl/>
-          <w:lang w:val="en-US"/>
-        </w:rPr>
-        <w:t xml:space="preserve"> </w:t>
-      </w:r>
-    </w:p>
-    <w:p>
-      <w:pPr>
-        <w:bidi/>
-        <w:ind w:left="720"/>
-        <w:rPr>
-          <w:sz w:val="28"/>
-          <w:szCs w:val="28"/>
-        </w:rPr>
-      </w:pPr>
-      <w:r>
-        <w:rPr>
-          <w:rFonts w:hint="cs"/>
-          <w:sz w:val="28"/>
-          <w:szCs w:val="28"/>
-          <w:rtl/>
-        </w:rPr>
-        <w:t>מכאן פנינו היו אל</w:t>
-      </w:r>
-      <w:r>
-        <w:rPr>
-          <w:sz w:val="28"/>
-          <w:szCs w:val="28"/>
-          <w:rtl/>
-        </w:rPr>
-        <w:t xml:space="preserve"> החלק היבש. סיימנו את החלק הזה יחסית מהר והוא אילץ אותנו לחקור לעומק על הנושא של </w:t>
-      </w:r>
-      <w:r>
-        <w:rPr>
-          <w:sz w:val="28"/>
-          <w:szCs w:val="28"/>
-        </w:rPr>
-        <w:t>QUIC</w:t>
-      </w:r>
-      <w:r>
-        <w:rPr>
-          <w:sz w:val="28"/>
-          <w:szCs w:val="28"/>
-          <w:rtl/>
-        </w:rPr>
-        <w:t xml:space="preserve"> ואיך הוא עובד</w:t>
-      </w:r>
-      <w:r>
-        <w:rPr>
-          <w:rFonts w:hint="cs"/>
-          <w:sz w:val="28"/>
-          <w:szCs w:val="28"/>
-          <w:rtl/>
-        </w:rPr>
-        <w:t>, ההבדלים בינו לבין הפרוטוקולים שהוא שואף להחליף, ועוד</w:t>
-      </w:r>
-      <w:r>
-        <w:rPr>
-          <w:sz w:val="28"/>
-          <w:szCs w:val="28"/>
-          <w:rtl/>
-        </w:rPr>
-        <w:t xml:space="preserve">. </w:t>
-      </w:r>
-    </w:p>
-    <w:p>
-      <w:pPr>
-        <w:bidi/>
-        <w:ind w:left="720"/>
-        <w:rPr>
-          <w:sz w:val="28"/>
-          <w:szCs w:val="28"/>
-        </w:rPr>
-      </w:pPr>
-    </w:p>
-    <w:p>
-      <w:pPr>
-        <w:bidi/>
-        <w:ind w:left="720"/>
-        <w:rPr>
-          <w:sz w:val="28"/>
-          <w:szCs w:val="28"/>
-          <w:rtl/>
-        </w:rPr>
-      </w:pPr>
-      <w:r>
-        <w:rPr>
-          <w:sz w:val="28"/>
-          <w:szCs w:val="28"/>
-          <w:rtl/>
-        </w:rPr>
-        <w:t xml:space="preserve">לאחר מכן הכנסנו את הרגליים למים בכך שיצרנו שרת </w:t>
-      </w:r>
-      <w:r>
-        <w:rPr>
-          <w:rFonts w:hint="cs"/>
-          <w:sz w:val="28"/>
-          <w:szCs w:val="28"/>
-          <w:rtl/>
-        </w:rPr>
-        <w:t>ו</w:t>
-      </w:r>
-      <w:r>
-        <w:rPr>
-          <w:sz w:val="28"/>
-          <w:szCs w:val="28"/>
-          <w:rtl/>
-        </w:rPr>
-        <w:t>לקוח פשוט</w:t>
-      </w:r>
-      <w:r>
-        <w:rPr>
-          <w:rFonts w:hint="cs"/>
-          <w:sz w:val="28"/>
-          <w:szCs w:val="28"/>
-          <w:rtl/>
-        </w:rPr>
-        <w:t>ים</w:t>
-      </w:r>
-      <w:r>
-        <w:rPr>
-          <w:sz w:val="28"/>
-          <w:szCs w:val="28"/>
-          <w:rtl/>
-        </w:rPr>
-        <w:t xml:space="preserve"> עם פרוטוקול </w:t>
-      </w:r>
-      <w:r>
-        <w:rPr>
-          <w:sz w:val="28"/>
-          <w:szCs w:val="28"/>
-        </w:rPr>
-        <w:t>QUIC</w:t>
-      </w:r>
-      <w:r>
-        <w:rPr>
-          <w:sz w:val="28"/>
-          <w:szCs w:val="28"/>
-          <w:rtl/>
-        </w:rPr>
-        <w:t>.</w:t>
-      </w:r>
-    </w:p>
-    <w:p>
-      <w:pPr>
-        <w:bidi/>
-        <w:ind w:left="720"/>
-        <w:rPr>
-          <w:sz w:val="28"/>
-          <w:szCs w:val="28"/>
-          <w:rtl/>
-        </w:rPr>
-      </w:pPr>
-      <w:r>
-        <w:rPr>
-          <w:rFonts w:hint="cs"/>
-          <w:sz w:val="28"/>
-          <w:szCs w:val="28"/>
-          <w:rtl/>
-        </w:rPr>
-        <w:t xml:space="preserve">מכיוון שפרוטוקול </w:t>
-      </w:r>
-      <w:r>
-        <w:rPr>
-          <w:sz w:val="28"/>
-          <w:szCs w:val="28"/>
-          <w:lang w:val="en-US"/>
-        </w:rPr>
-        <w:t>QUIC</w:t>
-      </w:r>
-      <w:r>
-        <w:rPr>
-          <w:rFonts w:hint="cs"/>
-          <w:sz w:val="28"/>
-          <w:szCs w:val="28"/>
-          <w:rtl/>
-          <w:lang w:val="en-US"/>
-        </w:rPr>
-        <w:t xml:space="preserve"> בנוי בבסיסו על </w:t>
-      </w:r>
-      <w:r>
-        <w:rPr>
-          <w:sz w:val="28"/>
-          <w:szCs w:val="28"/>
-          <w:lang w:val="en-US"/>
-        </w:rPr>
-        <w:t>UDP</w:t>
-      </w:r>
-      <w:r>
-        <w:rPr>
-          <w:rFonts w:hint="cs"/>
-          <w:sz w:val="28"/>
-          <w:szCs w:val="28"/>
-          <w:rtl/>
-          <w:lang w:val="en-US"/>
-        </w:rPr>
-        <w:t xml:space="preserve">, ניסינו קודם כל ליצור שרת </w:t>
-      </w:r>
-      <w:r>
-        <w:rPr>
-          <w:sz w:val="28"/>
-          <w:szCs w:val="28"/>
-          <w:lang w:val="en-US"/>
-        </w:rPr>
-        <w:t>UDP</w:t>
-      </w:r>
-      <w:r>
-        <w:rPr>
-          <w:rFonts w:hint="cs"/>
-          <w:sz w:val="28"/>
-          <w:szCs w:val="28"/>
-          <w:rtl/>
-          <w:lang w:val="en-US"/>
-        </w:rPr>
-        <w:t xml:space="preserve"> ולהתקדם משם. </w:t>
-      </w:r>
-      <w:r>
-        <w:rPr>
-          <w:sz w:val="28"/>
-          <w:szCs w:val="28"/>
-          <w:rtl/>
-        </w:rPr>
-        <w:t xml:space="preserve">עוד לא התרכזנו בלהעביר </w:t>
-      </w:r>
-      <w:proofErr w:type="spellStart"/>
-      <w:r>
-        <w:rPr>
-          <w:sz w:val="28"/>
-          <w:szCs w:val="28"/>
-          <w:rtl/>
-        </w:rPr>
-        <w:t>פקטות</w:t>
-      </w:r>
-      <w:proofErr w:type="spellEnd"/>
-      <w:r>
-        <w:rPr>
-          <w:sz w:val="28"/>
-          <w:szCs w:val="28"/>
-          <w:rtl/>
-        </w:rPr>
-        <w:t>, אלא רק התמקדנו בליצור חיבור בין השרת ללקוח. משום ש</w:t>
-      </w:r>
-      <w:r>
-        <w:rPr>
-          <w:sz w:val="28"/>
-          <w:szCs w:val="28"/>
-        </w:rPr>
-        <w:t>QUIC</w:t>
-      </w:r>
-      <w:r>
-        <w:rPr>
-          <w:sz w:val="28"/>
-          <w:szCs w:val="28"/>
-          <w:rtl/>
-        </w:rPr>
-        <w:t xml:space="preserve"> נבנה על פרוטוקול </w:t>
-      </w:r>
-      <w:r>
-        <w:rPr>
-          <w:sz w:val="28"/>
-          <w:szCs w:val="28"/>
-        </w:rPr>
-        <w:t>UDP</w:t>
-      </w:r>
-      <w:r>
-        <w:rPr>
-          <w:sz w:val="28"/>
-          <w:szCs w:val="28"/>
-          <w:rtl/>
-        </w:rPr>
-        <w:t xml:space="preserve">, הרשנו לעצמנו לקחת חלק מהמאפיינים של </w:t>
-      </w:r>
-      <w:r>
-        <w:rPr>
-          <w:sz w:val="28"/>
-          <w:szCs w:val="28"/>
-        </w:rPr>
-        <w:t>UDP</w:t>
-      </w:r>
-      <w:r>
-        <w:rPr>
-          <w:sz w:val="28"/>
-          <w:szCs w:val="28"/>
-          <w:rtl/>
-        </w:rPr>
-        <w:t xml:space="preserve"> </w:t>
-      </w:r>
-      <w:r>
-        <w:rPr>
-          <w:rFonts w:hint="cs"/>
-          <w:sz w:val="28"/>
-          <w:szCs w:val="28"/>
-          <w:rtl/>
-        </w:rPr>
-        <w:t xml:space="preserve">ולהשתמש </w:t>
-      </w:r>
-      <w:r>
-        <w:rPr>
-          <w:sz w:val="28"/>
-          <w:szCs w:val="28"/>
-          <w:rtl/>
-        </w:rPr>
-        <w:t>בהם לקוד שלנו.</w:t>
-      </w:r>
-    </w:p>
-    <w:p>
-      <w:pPr>
-        <w:bidi/>
-        <w:ind w:left="720"/>
-        <w:rPr>
-          <w:sz w:val="28"/>
-          <w:szCs w:val="28"/>
-          <w:rtl/>
-          <w:lang w:val="en-US"/>
-        </w:rPr>
-      </w:pPr>
-      <w:r>
-        <w:rPr>
-          <w:rFonts w:hint="cs"/>
-          <w:sz w:val="28"/>
-          <w:szCs w:val="28"/>
-          <w:rtl/>
-        </w:rPr>
-        <w:t xml:space="preserve">בהתחלה שלחנו הודעות טקסט פשוטות של </w:t>
-      </w:r>
-      <w:r>
-        <w:rPr>
-          <w:sz w:val="28"/>
-          <w:szCs w:val="28"/>
-          <w:lang w:val="en-US"/>
-        </w:rPr>
-        <w:t>UDP</w:t>
-      </w:r>
-      <w:r>
-        <w:rPr>
-          <w:rFonts w:hint="cs"/>
-          <w:sz w:val="28"/>
-          <w:szCs w:val="28"/>
-          <w:rtl/>
-          <w:lang w:val="en-US"/>
-        </w:rPr>
-        <w:t xml:space="preserve">, ומשם התקדמנו כדי להמיר את השליחות האלה להיות שליחות של </w:t>
-      </w:r>
-      <w:proofErr w:type="spellStart"/>
-      <w:r>
-        <w:rPr>
-          <w:rFonts w:hint="cs"/>
-          <w:sz w:val="28"/>
-          <w:szCs w:val="28"/>
-          <w:rtl/>
-          <w:lang w:val="en-US"/>
-        </w:rPr>
-        <w:t>פקטות</w:t>
-      </w:r>
-      <w:proofErr w:type="spellEnd"/>
-      <w:r>
-        <w:rPr>
-          <w:rFonts w:hint="cs"/>
-          <w:sz w:val="28"/>
-          <w:szCs w:val="28"/>
-          <w:rtl/>
-          <w:lang w:val="en-US"/>
-        </w:rPr>
-        <w:t xml:space="preserve"> </w:t>
-      </w:r>
-      <w:r>
-        <w:rPr>
-          <w:sz w:val="28"/>
-          <w:szCs w:val="28"/>
-          <w:lang w:val="en-US"/>
-        </w:rPr>
-        <w:t>QUIC</w:t>
-      </w:r>
-      <w:r>
-        <w:rPr>
-          <w:rFonts w:hint="cs"/>
-          <w:sz w:val="28"/>
-          <w:szCs w:val="28"/>
-          <w:rtl/>
-          <w:lang w:val="en-US"/>
-        </w:rPr>
-        <w:t>.</w:t>
-      </w:r>
-    </w:p>
-    <w:p>
-      <w:pPr>
-        <w:bidi/>
-        <w:ind w:left="720"/>
-        <w:rPr>
-          <w:sz w:val="28"/>
-          <w:szCs w:val="28"/>
-          <w:rtl/>
-          <w:lang w:val="en-US"/>
-        </w:rPr>
-      </w:pPr>
-    </w:p>
-    <w:p>
-      <w:pPr>
-        <w:bidi/>
-        <w:ind w:left="720"/>
-        <w:rPr>
-          <w:rFonts w:hint="cs"/>
-          <w:sz w:val="28"/>
-          <w:szCs w:val="28"/>
-          <w:rtl/>
-          <w:lang w:val="en-US"/>
-        </w:rPr>
-      </w:pPr>
-      <w:proofErr w:type="spellStart"/>
-      <w:r>
-        <w:rPr>
-          <w:rFonts w:hint="cs"/>
-          <w:sz w:val="28"/>
-          <w:szCs w:val="28"/>
-          <w:rtl/>
-          <w:lang w:val="en-US"/>
-        </w:rPr>
-        <w:t>פקטות</w:t>
-      </w:r>
-      <w:proofErr w:type="spellEnd"/>
-      <w:r>
-        <w:rPr>
-          <w:rFonts w:hint="cs"/>
-          <w:sz w:val="28"/>
-          <w:szCs w:val="28"/>
-          <w:rtl/>
-          <w:lang w:val="en-US"/>
-        </w:rPr>
-        <w:t xml:space="preserve"> </w:t>
-      </w:r>
-      <w:r>
-        <w:rPr>
-          <w:sz w:val="28"/>
-          <w:szCs w:val="28"/>
-          <w:lang w:val="en-US"/>
-        </w:rPr>
-        <w:t>QUIC</w:t>
-      </w:r>
-      <w:r>
-        <w:rPr>
-          <w:rFonts w:hint="cs"/>
-          <w:sz w:val="28"/>
-          <w:szCs w:val="28"/>
-          <w:rtl/>
-          <w:lang w:val="en-US"/>
-        </w:rPr>
-        <w:t xml:space="preserve"> הם </w:t>
-      </w:r>
-      <w:proofErr w:type="spellStart"/>
-      <w:r>
-        <w:rPr>
-          <w:rFonts w:hint="cs"/>
-          <w:sz w:val="28"/>
-          <w:szCs w:val="28"/>
-          <w:rtl/>
-          <w:lang w:val="en-US"/>
-        </w:rPr>
-        <w:t>פקטות</w:t>
-      </w:r>
-      <w:proofErr w:type="spellEnd"/>
-      <w:r>
-        <w:rPr>
-          <w:rFonts w:hint="cs"/>
-          <w:sz w:val="28"/>
-          <w:szCs w:val="28"/>
-          <w:rtl/>
-          <w:lang w:val="en-US"/>
-        </w:rPr>
-        <w:t xml:space="preserve"> מיוחדות ולכן היינו צריכים לבנות אותן בעצמנו. יצרנו שני סוגי </w:t>
-      </w:r>
-      <w:proofErr w:type="spellStart"/>
-      <w:r>
-        <w:rPr>
-          <w:rFonts w:hint="cs"/>
-          <w:sz w:val="28"/>
-          <w:szCs w:val="28"/>
-          <w:rtl/>
-          <w:lang w:val="en-US"/>
-        </w:rPr>
-        <w:t>פקטות</w:t>
-      </w:r>
-      <w:proofErr w:type="spellEnd"/>
-      <w:r>
-        <w:rPr>
-          <w:rFonts w:hint="cs"/>
-          <w:sz w:val="28"/>
-          <w:szCs w:val="28"/>
-          <w:rtl/>
-          <w:lang w:val="en-US"/>
-        </w:rPr>
-        <w:t xml:space="preserve"> </w:t>
-      </w:r>
-      <w:r>
-        <w:rPr>
-          <w:sz w:val="28"/>
-          <w:szCs w:val="28"/>
-          <w:rtl/>
-          <w:lang w:val="en-US"/>
-        </w:rPr>
-        <w:t>–</w:t>
-      </w:r>
-      <w:r>
-        <w:rPr>
-          <w:rFonts w:hint="cs"/>
-          <w:sz w:val="28"/>
-          <w:szCs w:val="28"/>
-          <w:rtl/>
-          <w:lang w:val="en-US"/>
-        </w:rPr>
-        <w:t xml:space="preserve"> </w:t>
-      </w:r>
-      <w:proofErr w:type="spellStart"/>
-      <w:r>
-        <w:rPr>
-          <w:rFonts w:hint="cs"/>
-          <w:sz w:val="28"/>
-          <w:szCs w:val="28"/>
-          <w:rtl/>
-          <w:lang w:val="en-US"/>
-        </w:rPr>
-        <w:t>פקטה</w:t>
-      </w:r>
-      <w:proofErr w:type="spellEnd"/>
-      <w:r>
-        <w:rPr>
-          <w:rFonts w:hint="cs"/>
-          <w:sz w:val="28"/>
-          <w:szCs w:val="28"/>
-          <w:rtl/>
-          <w:lang w:val="en-US"/>
-        </w:rPr>
-        <w:t xml:space="preserve"> גדולה </w:t>
-      </w:r>
-      <w:proofErr w:type="spellStart"/>
-      <w:r>
-        <w:rPr>
-          <w:rFonts w:hint="cs"/>
-          <w:sz w:val="28"/>
-          <w:szCs w:val="28"/>
-          <w:rtl/>
-          <w:lang w:val="en-US"/>
-        </w:rPr>
-        <w:t>ופקטה</w:t>
-      </w:r>
-      <w:proofErr w:type="spellEnd"/>
-      <w:r>
-        <w:rPr>
-          <w:rFonts w:hint="cs"/>
-          <w:sz w:val="28"/>
-          <w:szCs w:val="28"/>
-          <w:rtl/>
-          <w:lang w:val="en-US"/>
-        </w:rPr>
-        <w:t xml:space="preserve"> קטנה (לפי המאפיין של </w:t>
-      </w:r>
-      <w:r>
-        <w:rPr>
-          <w:sz w:val="28"/>
-          <w:szCs w:val="28"/>
-          <w:lang w:val="en-US"/>
-        </w:rPr>
-        <w:t>QUIC</w:t>
-      </w:r>
-      <w:r>
-        <w:rPr>
-          <w:rFonts w:hint="cs"/>
-          <w:sz w:val="28"/>
-          <w:szCs w:val="28"/>
-          <w:rtl/>
-          <w:lang w:val="en-US"/>
-        </w:rPr>
-        <w:t xml:space="preserve"> שמשתמש </w:t>
-      </w:r>
-      <w:proofErr w:type="spellStart"/>
-      <w:r>
-        <w:rPr>
-          <w:rFonts w:hint="cs"/>
-          <w:sz w:val="28"/>
-          <w:szCs w:val="28"/>
-          <w:rtl/>
-          <w:lang w:val="en-US"/>
-        </w:rPr>
-        <w:t>בפקטות</w:t>
-      </w:r>
-      <w:proofErr w:type="spellEnd"/>
-      <w:r>
-        <w:rPr>
-          <w:rFonts w:hint="cs"/>
-          <w:sz w:val="28"/>
-          <w:szCs w:val="28"/>
-          <w:rtl/>
-          <w:lang w:val="en-US"/>
-        </w:rPr>
-        <w:t xml:space="preserve"> עם גודל </w:t>
-      </w:r>
-      <w:r>
-        <w:rPr>
-          <w:sz w:val="28"/>
-          <w:szCs w:val="28"/>
-          <w:lang w:val="en-US"/>
-        </w:rPr>
-        <w:t>HEADER</w:t>
-      </w:r>
-      <w:r>
-        <w:rPr>
-          <w:rFonts w:hint="cs"/>
-          <w:sz w:val="28"/>
-          <w:szCs w:val="28"/>
-          <w:rtl/>
-          <w:lang w:val="en-US"/>
-        </w:rPr>
-        <w:t xml:space="preserve"> משתנה). כל </w:t>
-      </w:r>
-      <w:proofErr w:type="spellStart"/>
-      <w:r>
-        <w:rPr>
-          <w:rFonts w:hint="cs"/>
-          <w:sz w:val="28"/>
-          <w:szCs w:val="28"/>
-          <w:rtl/>
-          <w:lang w:val="en-US"/>
-        </w:rPr>
-        <w:t>פקטה</w:t>
-      </w:r>
-      <w:proofErr w:type="spellEnd"/>
-      <w:r>
-        <w:rPr>
-          <w:rFonts w:hint="cs"/>
-          <w:sz w:val="28"/>
-          <w:szCs w:val="28"/>
-          <w:rtl/>
-          <w:lang w:val="en-US"/>
-        </w:rPr>
-        <w:t xml:space="preserve"> מכילה מספר </w:t>
-      </w:r>
-      <w:r>
-        <w:rPr>
-          <w:rFonts w:hint="cs"/>
-          <w:sz w:val="28"/>
-          <w:szCs w:val="28"/>
-          <w:rtl/>
-          <w:lang w:val="en-US"/>
-        </w:rPr>
-        <w:lastRenderedPageBreak/>
-        <w:t xml:space="preserve">זהות של </w:t>
-      </w:r>
-      <w:proofErr w:type="spellStart"/>
-      <w:r>
-        <w:rPr>
-          <w:rFonts w:hint="cs"/>
-          <w:sz w:val="28"/>
-          <w:szCs w:val="28"/>
-          <w:rtl/>
-          <w:lang w:val="en-US"/>
-        </w:rPr>
-        <w:t>הפקטה</w:t>
-      </w:r>
-      <w:proofErr w:type="spellEnd"/>
-      <w:r>
-        <w:rPr>
-          <w:rFonts w:hint="cs"/>
-          <w:sz w:val="28"/>
-          <w:szCs w:val="28"/>
-          <w:rtl/>
-          <w:lang w:val="en-US"/>
-        </w:rPr>
-        <w:t xml:space="preserve">, סוגה, ומידע. יצרנו גם פונקציות הממירות את המידע </w:t>
-      </w:r>
-      <w:proofErr w:type="spellStart"/>
-      <w:r>
-        <w:rPr>
-          <w:rFonts w:hint="cs"/>
-          <w:sz w:val="28"/>
-          <w:szCs w:val="28"/>
-          <w:rtl/>
-          <w:lang w:val="en-US"/>
-        </w:rPr>
-        <w:t>בפקטה</w:t>
-      </w:r>
-      <w:proofErr w:type="spellEnd"/>
-      <w:r>
-        <w:rPr>
-          <w:rFonts w:hint="cs"/>
-          <w:sz w:val="28"/>
-          <w:szCs w:val="28"/>
-          <w:rtl/>
-          <w:lang w:val="en-US"/>
-        </w:rPr>
-        <w:t xml:space="preserve"> לטקסט, וממירות מטקסט חזרה </w:t>
-      </w:r>
-      <w:proofErr w:type="spellStart"/>
-      <w:r>
-        <w:rPr>
-          <w:rFonts w:hint="cs"/>
-          <w:sz w:val="28"/>
-          <w:szCs w:val="28"/>
-          <w:rtl/>
-          <w:lang w:val="en-US"/>
-        </w:rPr>
-        <w:t>לפקטה</w:t>
-      </w:r>
-      <w:proofErr w:type="spellEnd"/>
-      <w:r>
-        <w:rPr>
-          <w:rFonts w:hint="cs"/>
-          <w:sz w:val="28"/>
-          <w:szCs w:val="28"/>
-          <w:rtl/>
-          <w:lang w:val="en-US"/>
-        </w:rPr>
-        <w:t>.</w:t>
-      </w:r>
-    </w:p>
-    <w:p>
-      <w:pPr>
-        <w:bidi/>
-        <w:ind w:left="720"/>
-        <w:rPr>
-          <w:sz w:val="28"/>
-          <w:szCs w:val="28"/>
-        </w:rPr>
-      </w:pPr>
-    </w:p>
-    <w:p>
-      <w:pPr>
-        <w:bidi/>
-        <w:ind w:left="720"/>
-        <w:rPr>
-          <w:sz w:val="28"/>
-          <w:szCs w:val="28"/>
-        </w:rPr>
-      </w:pPr>
-      <w:r>
-        <w:rPr>
-          <w:sz w:val="28"/>
-          <w:szCs w:val="28"/>
-          <w:rtl/>
-        </w:rPr>
-        <w:t xml:space="preserve">זה הזמן לנסות ולהעביר חבילות מידע </w:t>
-      </w:r>
-      <w:r>
-        <w:rPr>
-          <w:sz w:val="28"/>
-          <w:szCs w:val="28"/>
-          <w:lang w:val="en-US"/>
-        </w:rPr>
-        <w:t>QUIC</w:t>
-      </w:r>
-      <w:r>
-        <w:rPr>
-          <w:rFonts w:hint="cs"/>
-          <w:sz w:val="28"/>
-          <w:szCs w:val="28"/>
-          <w:rtl/>
-          <w:lang w:val="en-US"/>
-        </w:rPr>
-        <w:t xml:space="preserve"> </w:t>
-      </w:r>
-      <w:r>
-        <w:rPr>
-          <w:sz w:val="28"/>
-          <w:szCs w:val="28"/>
-          <w:rtl/>
-        </w:rPr>
-        <w:t xml:space="preserve">ממשיות ביניהם. חילקנו את כל </w:t>
-      </w:r>
-      <w:proofErr w:type="spellStart"/>
-      <w:r>
-        <w:rPr>
-          <w:sz w:val="28"/>
-          <w:szCs w:val="28"/>
-          <w:rtl/>
-        </w:rPr>
-        <w:t>הפקטות</w:t>
-      </w:r>
-      <w:proofErr w:type="spellEnd"/>
-      <w:r>
-        <w:rPr>
-          <w:sz w:val="28"/>
-          <w:szCs w:val="28"/>
-          <w:rtl/>
-        </w:rPr>
-        <w:t xml:space="preserve"> לקבוצות של 5</w:t>
-      </w:r>
-      <w:r>
-        <w:rPr>
-          <w:rFonts w:hint="cs"/>
-          <w:sz w:val="28"/>
-          <w:szCs w:val="28"/>
-          <w:rtl/>
-        </w:rPr>
-        <w:t xml:space="preserve"> (מצאנו כי זה החלוקה האידיאלית </w:t>
-      </w:r>
-      <w:proofErr w:type="spellStart"/>
-      <w:r>
-        <w:rPr>
-          <w:rFonts w:hint="cs"/>
-          <w:sz w:val="28"/>
-          <w:szCs w:val="28"/>
-          <w:rtl/>
-        </w:rPr>
-        <w:t>לפקטות</w:t>
-      </w:r>
-      <w:proofErr w:type="spellEnd"/>
-      <w:r>
-        <w:rPr>
-          <w:rFonts w:hint="cs"/>
-          <w:sz w:val="28"/>
-          <w:szCs w:val="28"/>
-          <w:rtl/>
-        </w:rPr>
-        <w:t>)</w:t>
-      </w:r>
-      <w:r>
-        <w:rPr>
-          <w:sz w:val="28"/>
-          <w:szCs w:val="28"/>
-          <w:rtl/>
-        </w:rPr>
-        <w:t xml:space="preserve">. אם כל 5 </w:t>
-      </w:r>
-      <w:proofErr w:type="spellStart"/>
-      <w:r>
-        <w:rPr>
-          <w:sz w:val="28"/>
-          <w:szCs w:val="28"/>
-          <w:rtl/>
-        </w:rPr>
-        <w:t>הפקטות</w:t>
-      </w:r>
-      <w:proofErr w:type="spellEnd"/>
-      <w:r>
-        <w:rPr>
-          <w:sz w:val="28"/>
-          <w:szCs w:val="28"/>
-          <w:rtl/>
-        </w:rPr>
-        <w:t xml:space="preserve"> עוברות בהצלחה נמשיך ל5 הבאות, אך אם </w:t>
-      </w:r>
-      <w:r>
-        <w:rPr>
-          <w:rFonts w:hint="cs"/>
-          <w:sz w:val="28"/>
-          <w:szCs w:val="28"/>
-          <w:rtl/>
-        </w:rPr>
-        <w:t xml:space="preserve">לפחות </w:t>
-      </w:r>
-      <w:r>
-        <w:rPr>
-          <w:sz w:val="28"/>
-          <w:szCs w:val="28"/>
-          <w:rtl/>
-        </w:rPr>
-        <w:t>אחת</w:t>
-      </w:r>
-      <w:r>
-        <w:rPr>
-          <w:rFonts w:hint="cs"/>
-          <w:sz w:val="28"/>
-          <w:szCs w:val="28"/>
-          <w:rtl/>
-        </w:rPr>
-        <w:t xml:space="preserve"> מ-</w:t>
-      </w:r>
-      <w:r>
-        <w:rPr>
-          <w:sz w:val="28"/>
-          <w:szCs w:val="28"/>
-          <w:rtl/>
-        </w:rPr>
-        <w:t>5 החבילות הלכו לאיבוד נשלח את אותן 5 החבילות שוב עד שכולן יגיעו בהצלחה ורק אז נמשיך ל5 הבאות. לפני שיצרנו מנגנון לאיבוד חבילות(</w:t>
-      </w:r>
-      <w:proofErr w:type="spellStart"/>
-      <w:r>
-        <w:rPr>
-          <w:sz w:val="28"/>
-          <w:szCs w:val="28"/>
-          <w:rtl/>
-        </w:rPr>
-        <w:t>פאקט</w:t>
-      </w:r>
-      <w:proofErr w:type="spellEnd"/>
-      <w:r>
-        <w:rPr>
-          <w:sz w:val="28"/>
-          <w:szCs w:val="28"/>
-          <w:rtl/>
-        </w:rPr>
-        <w:t xml:space="preserve"> לוס) יצרנו חבילות שהמידע בהן אקראי ורצינו להעביר אותן בזרימה אחת. כדי לבדוק אם אכן החבילות הגיעו באותו הסדר שהן יצאו יצרנו משתנה שנקרא </w:t>
-      </w:r>
-      <w:proofErr w:type="spellStart"/>
-      <w:r>
-        <w:rPr>
-          <w:sz w:val="28"/>
-          <w:szCs w:val="28"/>
-        </w:rPr>
-        <w:t>sequence_number</w:t>
-      </w:r>
-      <w:proofErr w:type="spellEnd"/>
-      <w:r>
-        <w:rPr>
-          <w:sz w:val="28"/>
-          <w:szCs w:val="28"/>
-          <w:rtl/>
-        </w:rPr>
-        <w:t>. לכל חבילה נבדוק האם מספר החבילה שווה ל</w:t>
-      </w:r>
-      <w:proofErr w:type="spellStart"/>
-      <w:r>
-        <w:rPr>
-          <w:sz w:val="28"/>
-          <w:szCs w:val="28"/>
-        </w:rPr>
-        <w:t>sequence_number</w:t>
-      </w:r>
-      <w:proofErr w:type="spellEnd"/>
-      <w:r>
-        <w:rPr>
-          <w:sz w:val="28"/>
-          <w:szCs w:val="28"/>
-          <w:rtl/>
-        </w:rPr>
-        <w:t xml:space="preserve">. אם כן, נעבור לחבילה הבאה ונגדיל את </w:t>
-      </w:r>
-      <w:proofErr w:type="spellStart"/>
-      <w:r>
-        <w:rPr>
-          <w:sz w:val="28"/>
-          <w:szCs w:val="28"/>
-        </w:rPr>
-        <w:t>sequence_number</w:t>
-      </w:r>
-      <w:proofErr w:type="spellEnd"/>
-      <w:r>
-        <w:rPr>
-          <w:sz w:val="28"/>
-          <w:szCs w:val="28"/>
-          <w:rtl/>
-        </w:rPr>
-        <w:t xml:space="preserve"> ב1. אם לא סימן שחבילה מסוימת הגיעה לפני או אחרי שהיא אמורה להגיע וכאן ניכנס למנגנון איבוד החבילות. </w:t>
-      </w:r>
-    </w:p>
-    <w:p>
-      <w:pPr>
-        <w:bidi/>
-        <w:ind w:left="720"/>
-        <w:rPr>
-          <w:sz w:val="28"/>
-          <w:szCs w:val="28"/>
-        </w:rPr>
-      </w:pPr>
-    </w:p>
-    <w:p>
-      <w:pPr>
-        <w:bidi/>
-        <w:ind w:left="720"/>
-        <w:rPr>
-          <w:sz w:val="28"/>
-          <w:szCs w:val="28"/>
-        </w:rPr>
-      </w:pPr>
-    </w:p>
-    <w:p>
-      <w:pPr>
-        <w:bidi/>
-        <w:ind w:left="720"/>
-        <w:rPr>
-          <w:sz w:val="28"/>
-          <w:szCs w:val="28"/>
-        </w:rPr>
-      </w:pPr>
-      <w:r>
-        <w:rPr>
-          <w:sz w:val="28"/>
-          <w:szCs w:val="28"/>
-          <w:rtl/>
-        </w:rPr>
-        <w:t xml:space="preserve">כיצד מנגנון איבוד החבילות עובד? כאשר זיהינו שהחבילה שציפינו לה אינה הגיעה או שהגיעה אחרת במקומה, אנחנו נשכח מהחמישייה האחרונה ונשלח אותה שוב עד שכל החמש יגיעו כמו שצריך. אנחנו נוריד את </w:t>
-      </w:r>
-      <w:proofErr w:type="spellStart"/>
-      <w:r>
-        <w:rPr>
-          <w:sz w:val="28"/>
-          <w:szCs w:val="28"/>
-        </w:rPr>
-        <w:t>sequence_number</w:t>
-      </w:r>
-      <w:proofErr w:type="spellEnd"/>
-      <w:r>
-        <w:rPr>
-          <w:sz w:val="28"/>
-          <w:szCs w:val="28"/>
-          <w:rtl/>
-        </w:rPr>
-        <w:t xml:space="preserve"> למספר המתחלק ב5 הקרוב ביותר ונשלח 5 משם. זה אמור להחזיר לנו את אותה חמישייה. באג אחד רציני שנתקלנו בו בחלק הזה היה שכאשר זיהינו שחבילה אחת לא הגיעה והורדנו את ה</w:t>
-      </w:r>
-      <w:proofErr w:type="spellStart"/>
-      <w:r>
-        <w:rPr>
-          <w:sz w:val="28"/>
-          <w:szCs w:val="28"/>
-        </w:rPr>
-        <w:t>sequence_number</w:t>
-      </w:r>
-      <w:proofErr w:type="spellEnd"/>
-      <w:r>
-        <w:rPr>
-          <w:sz w:val="28"/>
-          <w:szCs w:val="28"/>
-          <w:rtl/>
-        </w:rPr>
-        <w:t xml:space="preserve"> למספר המתחלק ב5 הקרוב ביותר, פתאום שאר החבילות מהחמישייה ההיא הגיעו והפריעו לסדר. כדי לתקן את זה הוספנו משתנה בוליאני שנקרא </w:t>
-      </w:r>
-      <w:proofErr w:type="spellStart"/>
-      <w:r>
-        <w:rPr>
-          <w:sz w:val="28"/>
-          <w:szCs w:val="28"/>
-        </w:rPr>
-        <w:t>stop_it</w:t>
-      </w:r>
-      <w:proofErr w:type="spellEnd"/>
-      <w:r>
-        <w:rPr>
-          <w:sz w:val="28"/>
-          <w:szCs w:val="28"/>
-          <w:rtl/>
-        </w:rPr>
-        <w:t xml:space="preserve"> שהמטרה שלו הייתה לעצור את החבילות האלו ואחרי קצת שינויים בקוד הצלחנו לגרום </w:t>
-      </w:r>
-      <w:proofErr w:type="spellStart"/>
-      <w:r>
-        <w:rPr>
-          <w:sz w:val="28"/>
-          <w:szCs w:val="28"/>
-          <w:rtl/>
-        </w:rPr>
-        <w:t>להכל</w:t>
-      </w:r>
-      <w:proofErr w:type="spellEnd"/>
-      <w:r>
-        <w:rPr>
-          <w:sz w:val="28"/>
-          <w:szCs w:val="28"/>
-          <w:rtl/>
-        </w:rPr>
-        <w:t xml:space="preserve"> לעבוד כמו שצריך.</w:t>
-      </w:r>
-    </w:p>
-    <w:p>
-      <w:pPr>
-        <w:bidi/>
-        <w:ind w:left="720"/>
-        <w:rPr>
-          <w:sz w:val="28"/>
-          <w:szCs w:val="28"/>
-          <w:rtl/>
-        </w:rPr>
-      </w:pPr>
-    </w:p>
-    <w:p>
-      <w:pPr>
-        <w:bidi/>
-        <w:ind w:left="720"/>
-        <w:rPr>
-          <w:sz w:val="28"/>
-          <w:szCs w:val="28"/>
-          <w:rtl/>
-        </w:rPr>
-      </w:pPr>
-      <w:r>
-        <w:rPr>
-          <w:rFonts w:hint="cs"/>
-          <w:sz w:val="28"/>
-          <w:szCs w:val="28"/>
-          <w:rtl/>
-        </w:rPr>
-        <w:t>לכאן הוספנו את אלמנט הזמן.</w:t>
-      </w:r>
-    </w:p>
-    <w:p>
-      <w:pPr>
-        <w:bidi/>
-        <w:ind w:left="720"/>
-        <w:rPr>
-          <w:sz w:val="28"/>
-          <w:szCs w:val="28"/>
-          <w:rtl/>
-          <w:lang w:val="en-US"/>
-        </w:rPr>
-      </w:pPr>
-      <w:r>
-        <w:rPr>
-          <w:rFonts w:hint="cs"/>
-          <w:sz w:val="28"/>
-          <w:szCs w:val="28"/>
-          <w:rtl/>
-        </w:rPr>
-        <w:t xml:space="preserve">לאחר יצירת הקשר הגדרנו לשרת </w:t>
-      </w:r>
-      <w:r>
-        <w:rPr>
-          <w:sz w:val="28"/>
-          <w:szCs w:val="28"/>
-          <w:lang w:val="en-US"/>
-        </w:rPr>
-        <w:t>timeout</w:t>
-      </w:r>
-      <w:r>
-        <w:rPr>
-          <w:rFonts w:hint="cs"/>
-          <w:sz w:val="28"/>
-          <w:szCs w:val="28"/>
-          <w:rtl/>
-          <w:lang w:val="en-US"/>
-        </w:rPr>
-        <w:t xml:space="preserve"> של 0.</w:t>
-      </w:r>
-      <w:r>
-        <w:rPr>
-          <w:rFonts w:hint="cs"/>
-          <w:sz w:val="28"/>
-          <w:szCs w:val="28"/>
-          <w:rtl/>
-          <w:lang w:val="en-US"/>
-        </w:rPr>
-        <w:t>5</w:t>
-      </w:r>
-      <w:r>
-        <w:rPr>
-          <w:rFonts w:hint="cs"/>
-          <w:sz w:val="28"/>
-          <w:szCs w:val="28"/>
-          <w:rtl/>
-          <w:lang w:val="en-US"/>
-        </w:rPr>
-        <w:t xml:space="preserve"> שניות. אם בזמן 0.</w:t>
-      </w:r>
-      <w:r>
-        <w:rPr>
-          <w:rFonts w:hint="cs"/>
-          <w:sz w:val="28"/>
-          <w:szCs w:val="28"/>
-          <w:rtl/>
-          <w:lang w:val="en-US"/>
-        </w:rPr>
-        <w:t>5</w:t>
-      </w:r>
-      <w:r>
-        <w:rPr>
-          <w:rFonts w:hint="cs"/>
-          <w:sz w:val="28"/>
-          <w:szCs w:val="28"/>
-          <w:rtl/>
-          <w:lang w:val="en-US"/>
-        </w:rPr>
-        <w:t xml:space="preserve"> שניות האלה הוא לא מקבל חבילה</w:t>
-      </w:r>
-      <w:r>
-        <w:rPr>
-          <w:rFonts w:hint="cs"/>
-          <w:sz w:val="28"/>
-          <w:szCs w:val="28"/>
-          <w:rtl/>
-          <w:lang w:val="en-US"/>
-        </w:rPr>
-        <w:t xml:space="preserve"> מידע</w:t>
-      </w:r>
-      <w:r>
-        <w:rPr>
-          <w:rFonts w:hint="cs"/>
-          <w:sz w:val="28"/>
-          <w:szCs w:val="28"/>
-          <w:rtl/>
-          <w:lang w:val="en-US"/>
-        </w:rPr>
-        <w:t xml:space="preserve">, הוא מניח שנאבדה לו </w:t>
-      </w:r>
-      <w:proofErr w:type="spellStart"/>
-      <w:r>
-        <w:rPr>
-          <w:rFonts w:hint="cs"/>
-          <w:sz w:val="28"/>
-          <w:szCs w:val="28"/>
-          <w:rtl/>
-          <w:lang w:val="en-US"/>
-        </w:rPr>
-        <w:t>פקטת</w:t>
-      </w:r>
-      <w:proofErr w:type="spellEnd"/>
-      <w:r>
-        <w:rPr>
-          <w:rFonts w:hint="cs"/>
-          <w:sz w:val="28"/>
-          <w:szCs w:val="28"/>
-          <w:rtl/>
-          <w:lang w:val="en-US"/>
-        </w:rPr>
-        <w:t xml:space="preserve"> </w:t>
-      </w:r>
-      <w:r>
-        <w:rPr>
-          <w:sz w:val="28"/>
-          <w:szCs w:val="28"/>
-          <w:lang w:val="en-US"/>
-        </w:rPr>
-        <w:t>ACK</w:t>
-      </w:r>
-      <w:r>
-        <w:rPr>
-          <w:rFonts w:hint="cs"/>
-          <w:sz w:val="28"/>
-          <w:szCs w:val="28"/>
-          <w:rtl/>
-          <w:lang w:val="en-US"/>
-        </w:rPr>
-        <w:t xml:space="preserve"> ולכן הלקוח לא יודע לשלוח את החבילה הבאה</w:t>
-      </w:r>
-      <w:r>
-        <w:rPr>
-          <w:rFonts w:hint="cs"/>
-          <w:sz w:val="28"/>
-          <w:szCs w:val="28"/>
-          <w:rtl/>
-          <w:lang w:val="en-US"/>
-        </w:rPr>
-        <w:t xml:space="preserve">. הוא בודק האם הוא באמת צריך לשלוח </w:t>
-      </w:r>
-      <w:proofErr w:type="spellStart"/>
-      <w:r>
-        <w:rPr>
-          <w:rFonts w:hint="cs"/>
-          <w:sz w:val="28"/>
-          <w:szCs w:val="28"/>
-          <w:rtl/>
-          <w:lang w:val="en-US"/>
-        </w:rPr>
-        <w:t>פקטת</w:t>
-      </w:r>
-      <w:proofErr w:type="spellEnd"/>
-      <w:r>
-        <w:rPr>
-          <w:rFonts w:hint="cs"/>
-          <w:sz w:val="28"/>
-          <w:szCs w:val="28"/>
-          <w:rtl/>
-          <w:lang w:val="en-US"/>
-        </w:rPr>
-        <w:t xml:space="preserve"> </w:t>
-      </w:r>
-      <w:r>
-        <w:rPr>
-          <w:sz w:val="28"/>
-          <w:szCs w:val="28"/>
-          <w:lang w:val="en-US"/>
-        </w:rPr>
-        <w:t>ACK</w:t>
-      </w:r>
-      <w:r>
-        <w:rPr>
-          <w:rFonts w:hint="cs"/>
-          <w:sz w:val="28"/>
-          <w:szCs w:val="28"/>
-          <w:rtl/>
-          <w:lang w:val="en-US"/>
-        </w:rPr>
-        <w:t xml:space="preserve"> (זה מצוין לפי הדגל של </w:t>
-      </w:r>
-      <w:proofErr w:type="spellStart"/>
-      <w:r>
-        <w:rPr>
-          <w:sz w:val="28"/>
-          <w:szCs w:val="28"/>
-          <w:lang w:val="en-US"/>
-        </w:rPr>
-        <w:t>send_ack</w:t>
-      </w:r>
-      <w:proofErr w:type="spellEnd"/>
-      <w:r>
-        <w:rPr>
-          <w:rFonts w:hint="cs"/>
-          <w:sz w:val="28"/>
-          <w:szCs w:val="28"/>
-          <w:rtl/>
-          <w:lang w:val="en-US"/>
-        </w:rPr>
-        <w:t xml:space="preserve"> שנדלק לאחר ששלחנו </w:t>
-      </w:r>
-      <w:r>
-        <w:rPr>
-          <w:sz w:val="28"/>
-          <w:szCs w:val="28"/>
-          <w:lang w:val="en-US"/>
-        </w:rPr>
-        <w:t>ACK</w:t>
-      </w:r>
-      <w:r>
-        <w:rPr>
-          <w:rFonts w:hint="cs"/>
-          <w:sz w:val="28"/>
-          <w:szCs w:val="28"/>
-          <w:rtl/>
-          <w:lang w:val="en-US"/>
-        </w:rPr>
-        <w:t xml:space="preserve"> בפעם הראשונה ונכנס לפעולה רק כאשר שגיאת ה-</w:t>
-      </w:r>
-      <w:r>
-        <w:rPr>
-          <w:sz w:val="28"/>
-          <w:szCs w:val="28"/>
-          <w:lang w:val="en-US"/>
-        </w:rPr>
-        <w:t>timeout</w:t>
-      </w:r>
-      <w:r>
-        <w:rPr>
-          <w:rFonts w:hint="cs"/>
-          <w:sz w:val="28"/>
-          <w:szCs w:val="28"/>
-          <w:rtl/>
-          <w:lang w:val="en-US"/>
-        </w:rPr>
-        <w:t xml:space="preserve"> הופעלה).</w:t>
-      </w:r>
-    </w:p>
-    <w:p>
-      <w:pPr>
-        <w:bidi/>
-        <w:ind w:left="720"/>
-        <w:rPr>
-          <w:sz w:val="28"/>
-          <w:szCs w:val="28"/>
-          <w:rtl/>
-          <w:lang w:val="en-US"/>
-        </w:rPr>
-      </w:pPr>
-      <w:r>
-        <w:rPr>
-          <w:rFonts w:hint="cs"/>
-          <w:sz w:val="28"/>
-          <w:szCs w:val="28"/>
-          <w:rtl/>
-          <w:lang w:val="en-US"/>
-        </w:rPr>
-        <w:t>במקביל</w:t>
-      </w:r>
-      <w:r>
-        <w:rPr>
-          <w:rFonts w:hint="cs"/>
-          <w:sz w:val="28"/>
-          <w:szCs w:val="28"/>
-          <w:rtl/>
-          <w:lang w:val="en-US"/>
-        </w:rPr>
-        <w:t xml:space="preserve">, גם ללקוח הוגדר </w:t>
-      </w:r>
-      <w:r>
-        <w:rPr>
-          <w:sz w:val="28"/>
-          <w:szCs w:val="28"/>
-          <w:lang w:val="en-US"/>
-        </w:rPr>
-        <w:t>timeout</w:t>
-      </w:r>
-      <w:r>
-        <w:rPr>
-          <w:rFonts w:hint="cs"/>
-          <w:sz w:val="28"/>
-          <w:szCs w:val="28"/>
-          <w:rtl/>
-          <w:lang w:val="en-US"/>
-        </w:rPr>
-        <w:t xml:space="preserve">. אם הוא אינו מקבל חבילת </w:t>
-      </w:r>
-      <w:r>
-        <w:rPr>
-          <w:sz w:val="28"/>
-          <w:szCs w:val="28"/>
-          <w:lang w:val="en-US"/>
-        </w:rPr>
-        <w:t>ACK</w:t>
-      </w:r>
-      <w:r>
-        <w:rPr>
-          <w:rFonts w:hint="cs"/>
-          <w:sz w:val="28"/>
-          <w:szCs w:val="28"/>
-          <w:rtl/>
-          <w:lang w:val="en-US"/>
-        </w:rPr>
-        <w:t xml:space="preserve"> מהשרת, הוא מניח שהיא נאבדה ולכן הולך 5 </w:t>
-      </w:r>
-      <w:proofErr w:type="spellStart"/>
-      <w:r>
-        <w:rPr>
-          <w:rFonts w:hint="cs"/>
-          <w:sz w:val="28"/>
-          <w:szCs w:val="28"/>
-          <w:rtl/>
-          <w:lang w:val="en-US"/>
-        </w:rPr>
-        <w:t>פקטות</w:t>
-      </w:r>
-      <w:proofErr w:type="spellEnd"/>
-      <w:r>
-        <w:rPr>
-          <w:rFonts w:hint="cs"/>
-          <w:sz w:val="28"/>
-          <w:szCs w:val="28"/>
-          <w:rtl/>
-          <w:lang w:val="en-US"/>
-        </w:rPr>
-        <w:t xml:space="preserve"> אחורה ושולח אותן שוב.</w:t>
-      </w:r>
-    </w:p>
-    <w:p>
-      <w:pPr>
-        <w:bidi/>
-        <w:ind w:left="720"/>
-        <w:rPr>
-          <w:sz w:val="28"/>
-          <w:szCs w:val="28"/>
-          <w:rtl/>
-          <w:lang w:val="en-US"/>
-        </w:rPr>
-      </w:pPr>
-    </w:p>
-    <w:p>
-      <w:pPr>
-        <w:bidi/>
-        <w:ind w:left="720"/>
-        <w:rPr>
-          <w:sz w:val="28"/>
-          <w:szCs w:val="28"/>
-          <w:rtl/>
-          <w:lang w:val="en-US"/>
-        </w:rPr>
-      </w:pPr>
-      <w:r>
-        <w:rPr>
-          <w:rFonts w:hint="cs"/>
-          <w:sz w:val="28"/>
-          <w:szCs w:val="28"/>
-          <w:rtl/>
-          <w:lang w:val="en-US"/>
-        </w:rPr>
-        <w:t xml:space="preserve">ככה המצב מתגלגל עד אשר כל </w:t>
-      </w:r>
-      <w:proofErr w:type="spellStart"/>
-      <w:r>
-        <w:rPr>
-          <w:rFonts w:hint="cs"/>
-          <w:sz w:val="28"/>
-          <w:szCs w:val="28"/>
-          <w:rtl/>
-          <w:lang w:val="en-US"/>
-        </w:rPr>
-        <w:t>הפקטות</w:t>
-      </w:r>
-      <w:proofErr w:type="spellEnd"/>
-      <w:r>
-        <w:rPr>
-          <w:rFonts w:hint="cs"/>
-          <w:sz w:val="28"/>
-          <w:szCs w:val="28"/>
-          <w:rtl/>
-          <w:lang w:val="en-US"/>
-        </w:rPr>
-        <w:t xml:space="preserve"> הגיע ליעדן בבטחה.</w:t>
-      </w:r>
-    </w:p>
-    <w:p>
-      <w:pPr>
-        <w:bidi/>
-        <w:ind w:left="720"/>
-        <w:rPr>
-          <w:sz w:val="28"/>
-          <w:szCs w:val="28"/>
-          <w:rtl/>
-          <w:lang w:val="en-US"/>
-        </w:rPr>
-      </w:pPr>
-    </w:p>
-    <w:p>
-      <w:pPr>
-        <w:bidi/>
-        <w:ind w:left="720"/>
-        <w:rPr>
-          <w:sz w:val="28"/>
-          <w:szCs w:val="28"/>
-          <w:rtl/>
-          <w:lang w:val="en-US"/>
-        </w:rPr>
-      </w:pPr>
-      <w:r>
-        <w:rPr>
-          <w:rFonts w:hint="cs"/>
-          <w:sz w:val="28"/>
-          <w:szCs w:val="28"/>
-          <w:rtl/>
-          <w:lang w:val="en-US"/>
-        </w:rPr>
-        <w:t xml:space="preserve">בהתחלה, לפני שקבענו </w:t>
-      </w:r>
-      <w:r>
-        <w:rPr>
-          <w:sz w:val="28"/>
-          <w:szCs w:val="28"/>
-          <w:lang w:val="en-US"/>
-        </w:rPr>
-        <w:t>timeout</w:t>
-      </w:r>
-      <w:r>
-        <w:rPr>
-          <w:rFonts w:hint="cs"/>
-          <w:sz w:val="28"/>
-          <w:szCs w:val="28"/>
-          <w:rtl/>
-          <w:lang w:val="en-US"/>
-        </w:rPr>
-        <w:t xml:space="preserve"> לקשרים, היו מצבים בהם השרת והלקוח היו נתקעים כי פשוט אחד מהם היה מחכה לחבילה של השני שהייתה נאבדה (במצב של איבוד </w:t>
-      </w:r>
-      <w:proofErr w:type="spellStart"/>
-      <w:r>
-        <w:rPr>
-          <w:rFonts w:hint="cs"/>
-          <w:sz w:val="28"/>
-          <w:szCs w:val="28"/>
-          <w:rtl/>
-          <w:lang w:val="en-US"/>
-        </w:rPr>
-        <w:t>פקטות</w:t>
-      </w:r>
-      <w:proofErr w:type="spellEnd"/>
-      <w:r>
-        <w:rPr>
-          <w:rFonts w:hint="cs"/>
-          <w:sz w:val="28"/>
-          <w:szCs w:val="28"/>
-          <w:rtl/>
-          <w:lang w:val="en-US"/>
-        </w:rPr>
-        <w:t xml:space="preserve"> מכוונת). מאז שקבענו </w:t>
-      </w:r>
-      <w:r>
-        <w:rPr>
-          <w:sz w:val="28"/>
-          <w:szCs w:val="28"/>
-          <w:lang w:val="en-US"/>
-        </w:rPr>
-        <w:t>timeout</w:t>
-      </w:r>
-      <w:r>
-        <w:rPr>
-          <w:rFonts w:hint="cs"/>
-          <w:sz w:val="28"/>
-          <w:szCs w:val="28"/>
-          <w:rtl/>
-          <w:lang w:val="en-US"/>
-        </w:rPr>
-        <w:t xml:space="preserve"> הבעיה הזאת נעלמה</w:t>
-      </w:r>
-      <w:r>
-        <w:rPr>
-          <w:rFonts w:hint="cs"/>
-          <w:sz w:val="28"/>
-          <w:szCs w:val="28"/>
-          <w:rtl/>
-          <w:lang w:val="en-US"/>
-        </w:rPr>
-        <w:t>.</w:t>
-      </w:r>
-    </w:p>
-    <w:p>
-      <w:pPr>
-        <w:bidi/>
-        <w:ind w:left="720"/>
-        <w:rPr>
-          <w:rFonts w:hint="cs"/>
-          <w:sz w:val="28"/>
-          <w:szCs w:val="28"/>
-          <w:rtl/>
-          <w:lang w:val="en-US"/>
-        </w:rPr>
-      </w:pPr>
-      <w:r>
-        <w:rPr>
-          <w:rFonts w:hint="cs"/>
-          <w:sz w:val="28"/>
-          <w:szCs w:val="28"/>
-          <w:rtl/>
-          <w:lang w:val="en-US"/>
-        </w:rPr>
-        <w:t xml:space="preserve">חשוב לציין כי שמנו לב כי לפעמים שליחת </w:t>
-      </w:r>
-      <w:r>
-        <w:rPr>
-          <w:sz w:val="28"/>
-          <w:szCs w:val="28"/>
-          <w:lang w:val="en-US"/>
-        </w:rPr>
-        <w:t>ACK</w:t>
-      </w:r>
-      <w:r>
-        <w:rPr>
-          <w:rFonts w:hint="cs"/>
-          <w:sz w:val="28"/>
-          <w:szCs w:val="28"/>
-          <w:rtl/>
-          <w:lang w:val="en-US"/>
-        </w:rPr>
-        <w:t xml:space="preserve"> או שליחת חלון </w:t>
-      </w:r>
-      <w:proofErr w:type="spellStart"/>
-      <w:r>
-        <w:rPr>
-          <w:rFonts w:hint="cs"/>
-          <w:sz w:val="28"/>
-          <w:szCs w:val="28"/>
-          <w:rtl/>
-          <w:lang w:val="en-US"/>
-        </w:rPr>
-        <w:t>הפקטות</w:t>
-      </w:r>
-      <w:proofErr w:type="spellEnd"/>
-      <w:r>
-        <w:rPr>
-          <w:rFonts w:hint="cs"/>
-          <w:sz w:val="28"/>
-          <w:szCs w:val="28"/>
-          <w:rtl/>
-          <w:lang w:val="en-US"/>
-        </w:rPr>
-        <w:t xml:space="preserve"> הבא קורים מהר מדי ו-"</w:t>
-      </w:r>
-      <w:proofErr w:type="spellStart"/>
-      <w:r>
-        <w:rPr>
-          <w:rFonts w:hint="cs"/>
-          <w:sz w:val="28"/>
-          <w:szCs w:val="28"/>
-          <w:rtl/>
-          <w:lang w:val="en-US"/>
-        </w:rPr>
-        <w:t>דןרכים</w:t>
-      </w:r>
-      <w:proofErr w:type="spellEnd"/>
-      <w:r>
-        <w:rPr>
-          <w:rFonts w:hint="cs"/>
-          <w:sz w:val="28"/>
-          <w:szCs w:val="28"/>
-          <w:rtl/>
-          <w:lang w:val="en-US"/>
-        </w:rPr>
-        <w:t xml:space="preserve">" אחד על השני, ולכן במקומות </w:t>
-      </w:r>
-      <w:proofErr w:type="spellStart"/>
-      <w:r>
-        <w:rPr>
-          <w:rFonts w:hint="cs"/>
-          <w:sz w:val="28"/>
-          <w:szCs w:val="28"/>
-          <w:rtl/>
-          <w:lang w:val="en-US"/>
-        </w:rPr>
-        <w:t>מסויימים</w:t>
-      </w:r>
-      <w:proofErr w:type="spellEnd"/>
-      <w:r>
-        <w:rPr>
-          <w:rFonts w:hint="cs"/>
-          <w:sz w:val="28"/>
-          <w:szCs w:val="28"/>
-          <w:rtl/>
-          <w:lang w:val="en-US"/>
-        </w:rPr>
-        <w:t xml:space="preserve"> החלטנו לשים </w:t>
-      </w:r>
-      <w:proofErr w:type="spellStart"/>
-      <w:r>
-        <w:rPr>
-          <w:rFonts w:hint="cs"/>
-          <w:sz w:val="28"/>
-          <w:szCs w:val="28"/>
-          <w:rtl/>
-          <w:lang w:val="en-US"/>
-        </w:rPr>
-        <w:t>דיליי</w:t>
-      </w:r>
-      <w:proofErr w:type="spellEnd"/>
-      <w:r>
-        <w:rPr>
-          <w:rFonts w:hint="cs"/>
-          <w:sz w:val="28"/>
-          <w:szCs w:val="28"/>
-          <w:rtl/>
-          <w:lang w:val="en-US"/>
-        </w:rPr>
-        <w:t xml:space="preserve"> (</w:t>
-      </w:r>
-      <w:r>
-        <w:rPr>
-          <w:sz w:val="28"/>
-          <w:szCs w:val="28"/>
-          <w:lang w:val="en-US"/>
-        </w:rPr>
-        <w:t>sleep</w:t>
-      </w:r>
-      <w:r>
-        <w:rPr>
-          <w:rFonts w:hint="cs"/>
-          <w:sz w:val="28"/>
-          <w:szCs w:val="28"/>
-          <w:rtl/>
-          <w:lang w:val="en-US"/>
-        </w:rPr>
-        <w:t>) של כמה מאיות שנייה על מנת למנוע דבר כזה.</w:t>
-      </w:r>
-    </w:p>
-    <w:p>
-      <w:pPr>
-        <w:bidi/>
-        <w:ind w:left="720"/>
-        <w:rPr>
-          <w:sz w:val="28"/>
-          <w:szCs w:val="28"/>
-        </w:rPr>
-      </w:pPr>
-    </w:p>
-    <w:p>
-      <w:pPr>
-        <w:bidi/>
-        <w:ind w:left="720"/>
-        <w:rPr>
-          <w:sz w:val="28"/>
-          <w:szCs w:val="28"/>
-          <w:rtl/>
-          <w:lang w:val="en-US"/>
-        </w:rPr>
-      </w:pPr>
-      <w:r>
-        <w:rPr>
-          <w:sz w:val="28"/>
-          <w:szCs w:val="28"/>
-          <w:rtl/>
-        </w:rPr>
-        <w:t xml:space="preserve">בעצם עד עכשיו יצרנו </w:t>
-      </w:r>
-      <w:proofErr w:type="spellStart"/>
-      <w:r>
-        <w:rPr>
-          <w:sz w:val="28"/>
-          <w:szCs w:val="28"/>
-        </w:rPr>
-        <w:t>template</w:t>
-      </w:r>
-      <w:proofErr w:type="spellEnd"/>
-      <w:r>
-        <w:rPr>
-          <w:sz w:val="28"/>
-          <w:szCs w:val="28"/>
-          <w:rtl/>
-        </w:rPr>
-        <w:t xml:space="preserve"> שידע להעביר חבילות מידע בשיטת זרימה יחידה ולהתמודד עם איבוד חבילות אך עד עכשיו תוכן החבילה היה לא רלוונטי. כל מה שנשאר היה לפרק קבצים לחבילות ולהלביש את החבילות הללו על ה</w:t>
-      </w:r>
-      <w:proofErr w:type="spellStart"/>
-      <w:r>
-        <w:rPr>
-          <w:sz w:val="28"/>
-          <w:szCs w:val="28"/>
-        </w:rPr>
-        <w:t>template</w:t>
-      </w:r>
-      <w:proofErr w:type="spellEnd"/>
-      <w:r>
-        <w:rPr>
-          <w:sz w:val="28"/>
-          <w:szCs w:val="28"/>
-          <w:rtl/>
-        </w:rPr>
-        <w:t xml:space="preserve"> שיצרנו. </w:t>
-      </w:r>
-      <w:r>
-        <w:rPr>
-          <w:rFonts w:hint="cs"/>
-          <w:sz w:val="28"/>
-          <w:szCs w:val="28"/>
-          <w:rtl/>
-        </w:rPr>
-        <w:t xml:space="preserve">בעצם יצרנו משתנה מחרוזת בשם </w:t>
-      </w:r>
-      <w:r>
-        <w:rPr>
-          <w:sz w:val="28"/>
-          <w:szCs w:val="28"/>
-          <w:lang w:val="en-US"/>
-        </w:rPr>
-        <w:t>file</w:t>
-      </w:r>
-      <w:r>
-        <w:rPr>
-          <w:rFonts w:hint="cs"/>
-          <w:sz w:val="28"/>
-          <w:szCs w:val="28"/>
-          <w:rtl/>
-          <w:lang w:val="en-US"/>
-        </w:rPr>
-        <w:t xml:space="preserve"> אצל הלקוח, שמקבל ערכים רנדומליים מהגודל הרצוי שלנו. הלקוח עובר על המחרוזת באמצעות באפר של 1000 (כלומר 1000 תווים) ומכניס אותם לתוך </w:t>
-      </w:r>
-      <w:proofErr w:type="spellStart"/>
-      <w:r>
-        <w:rPr>
-          <w:rFonts w:hint="cs"/>
-          <w:sz w:val="28"/>
-          <w:szCs w:val="28"/>
-          <w:rtl/>
-          <w:lang w:val="en-US"/>
-        </w:rPr>
-        <w:t>פקטת</w:t>
-      </w:r>
-      <w:proofErr w:type="spellEnd"/>
-      <w:r>
-        <w:rPr>
-          <w:rFonts w:hint="cs"/>
-          <w:sz w:val="28"/>
-          <w:szCs w:val="28"/>
-          <w:rtl/>
-          <w:lang w:val="en-US"/>
-        </w:rPr>
-        <w:t xml:space="preserve"> </w:t>
-      </w:r>
-      <w:r>
-        <w:rPr>
-          <w:sz w:val="28"/>
-          <w:szCs w:val="28"/>
-          <w:lang w:val="en-US"/>
-        </w:rPr>
-        <w:t>QUIC</w:t>
-      </w:r>
-      <w:r>
-        <w:rPr>
-          <w:rFonts w:hint="cs"/>
-          <w:sz w:val="28"/>
-          <w:szCs w:val="28"/>
-          <w:rtl/>
-          <w:lang w:val="en-US"/>
-        </w:rPr>
-        <w:t xml:space="preserve">. </w:t>
-      </w:r>
-      <w:proofErr w:type="spellStart"/>
-      <w:r>
-        <w:rPr>
-          <w:rFonts w:hint="cs"/>
-          <w:sz w:val="28"/>
-          <w:szCs w:val="28"/>
-          <w:rtl/>
-          <w:lang w:val="en-US"/>
-        </w:rPr>
-        <w:t>הפקטה</w:t>
-      </w:r>
-      <w:proofErr w:type="spellEnd"/>
-      <w:r>
-        <w:rPr>
-          <w:rFonts w:hint="cs"/>
-          <w:sz w:val="28"/>
-          <w:szCs w:val="28"/>
-          <w:rtl/>
-          <w:lang w:val="en-US"/>
-        </w:rPr>
-        <w:t xml:space="preserve"> נשלחת, ואחריה נשלחות עוד 4 </w:t>
-      </w:r>
-      <w:proofErr w:type="spellStart"/>
-      <w:r>
-        <w:rPr>
-          <w:rFonts w:hint="cs"/>
-          <w:sz w:val="28"/>
-          <w:szCs w:val="28"/>
-          <w:rtl/>
-          <w:lang w:val="en-US"/>
-        </w:rPr>
-        <w:t>פקטות</w:t>
-      </w:r>
-      <w:proofErr w:type="spellEnd"/>
-      <w:r>
-        <w:rPr>
-          <w:rFonts w:hint="cs"/>
-          <w:sz w:val="28"/>
-          <w:szCs w:val="28"/>
-          <w:rtl/>
-          <w:lang w:val="en-US"/>
-        </w:rPr>
-        <w:t xml:space="preserve"> שמהוות את כלל החלון של </w:t>
-      </w:r>
-      <w:proofErr w:type="spellStart"/>
-      <w:r>
-        <w:rPr>
-          <w:rFonts w:hint="cs"/>
-          <w:sz w:val="28"/>
-          <w:szCs w:val="28"/>
-          <w:rtl/>
-          <w:lang w:val="en-US"/>
-        </w:rPr>
-        <w:t>הפקטות</w:t>
-      </w:r>
-      <w:proofErr w:type="spellEnd"/>
-      <w:r>
-        <w:rPr>
-          <w:rFonts w:hint="cs"/>
-          <w:sz w:val="28"/>
-          <w:szCs w:val="28"/>
-          <w:rtl/>
-          <w:lang w:val="en-US"/>
-        </w:rPr>
-        <w:t xml:space="preserve"> שנשלחות יחד.</w:t>
-      </w:r>
-    </w:p>
-    <w:p>
-      <w:pPr>
-        <w:bidi/>
-        <w:ind w:left="720"/>
-        <w:rPr>
-          <w:sz w:val="28"/>
-          <w:szCs w:val="28"/>
-          <w:rtl/>
-          <w:lang w:val="en-US"/>
-        </w:rPr>
-      </w:pPr>
-      <w:r>
-        <w:rPr>
-          <w:rFonts w:hint="cs"/>
-          <w:sz w:val="28"/>
-          <w:szCs w:val="28"/>
-          <w:rtl/>
-          <w:lang w:val="en-US"/>
-        </w:rPr>
-        <w:t xml:space="preserve">במקביל, לאחר פתיחת הקשר השרת פותח </w:t>
-      </w:r>
-      <w:proofErr w:type="spellStart"/>
-      <w:r>
-        <w:rPr>
-          <w:rFonts w:hint="cs"/>
-          <w:sz w:val="28"/>
-          <w:szCs w:val="28"/>
-          <w:rtl/>
-          <w:lang w:val="en-US"/>
-        </w:rPr>
-        <w:t>פייל</w:t>
-      </w:r>
-      <w:proofErr w:type="spellEnd"/>
-      <w:r>
-        <w:rPr>
-          <w:rFonts w:hint="cs"/>
-          <w:sz w:val="28"/>
-          <w:szCs w:val="28"/>
-          <w:rtl/>
-          <w:lang w:val="en-US"/>
-        </w:rPr>
-        <w:t xml:space="preserve"> חדש. כעת, השרת מחכה עד שכל חמשת </w:t>
-      </w:r>
-      <w:proofErr w:type="spellStart"/>
-      <w:r>
-        <w:rPr>
-          <w:rFonts w:hint="cs"/>
-          <w:sz w:val="28"/>
-          <w:szCs w:val="28"/>
-          <w:rtl/>
-          <w:lang w:val="en-US"/>
-        </w:rPr>
-        <w:t>הפקטות</w:t>
-      </w:r>
-      <w:proofErr w:type="spellEnd"/>
-      <w:r>
-        <w:rPr>
-          <w:rFonts w:hint="cs"/>
-          <w:sz w:val="28"/>
-          <w:szCs w:val="28"/>
-          <w:rtl/>
-          <w:lang w:val="en-US"/>
-        </w:rPr>
-        <w:t xml:space="preserve"> יגיעו (ואם לא כולן מגיעות הוא מתמודד עם זה כמו שהסברנו לעיל). רק אחרי שהן מגיעות הוא רושם אותן לתוך </w:t>
-      </w:r>
-      <w:proofErr w:type="spellStart"/>
-      <w:r>
-        <w:rPr>
-          <w:rFonts w:hint="cs"/>
-          <w:sz w:val="28"/>
-          <w:szCs w:val="28"/>
-          <w:rtl/>
-          <w:lang w:val="en-US"/>
-        </w:rPr>
-        <w:t>פייל</w:t>
-      </w:r>
-      <w:proofErr w:type="spellEnd"/>
-      <w:r>
-        <w:rPr>
-          <w:rFonts w:hint="cs"/>
-          <w:sz w:val="28"/>
-          <w:szCs w:val="28"/>
-          <w:rtl/>
-          <w:lang w:val="en-US"/>
-        </w:rPr>
-        <w:t xml:space="preserve">, ושולח </w:t>
+          <w:rtl/>
+          <w:lang w:val="en-US"/>
+        </w:rPr>
+      </w:pPr>
+      <w:r>
+        <w:rPr>
+          <w:rFonts w:hint="cs"/>
+          <w:sz w:val="28"/>
+          <w:szCs w:val="28"/>
+          <w:rtl/>
+          <w:lang w:val="en-US"/>
+        </w:rPr>
+        <w:t xml:space="preserve">במקביל, לאחר פתיחת הקשר השרת פותח פייל חדש. כעת, השרת מחכה עד שכל חמשת הפקטות יגיעו (ואם לא כולן מגיעות הוא מתמודד עם זה כמו שהסברנו לעיל). רק אחרי שהן מגיעות הוא רושם אותן לתוך פייל, ושולח </w:t>
       </w:r>
       <w:r>
         <w:rPr>
@@ -2696,47 +1917,7 @@
           <w:szCs w:val="28"/>
           <w:rtl/>
         </w:rPr>
-        <w:t xml:space="preserve">כבר כשהתחלנו לגשש עם הקוד חיפשנו את הפרמטרים המתאימים. ניסינו גדלים שונים של חלונות (חבורת </w:t>
-      </w:r>
-      <w:proofErr w:type="spellStart"/>
-      <w:r>
-        <w:rPr>
-          <w:rFonts w:hint="cs"/>
-          <w:sz w:val="28"/>
-          <w:szCs w:val="28"/>
-          <w:rtl/>
-        </w:rPr>
-        <w:t>פקטות</w:t>
-      </w:r>
-      <w:proofErr w:type="spellEnd"/>
-      <w:r>
-        <w:rPr>
-          <w:rFonts w:hint="cs"/>
-          <w:sz w:val="28"/>
-          <w:szCs w:val="28"/>
-          <w:rtl/>
-        </w:rPr>
-        <w:t xml:space="preserve"> שנשלחת ביחד), באפרים (כמות המידע שנכנס </w:t>
-      </w:r>
-      <w:proofErr w:type="spellStart"/>
-      <w:r>
-        <w:rPr>
-          <w:rFonts w:hint="cs"/>
-          <w:sz w:val="28"/>
-          <w:szCs w:val="28"/>
-          <w:rtl/>
-        </w:rPr>
-        <w:t>לפקטנה</w:t>
-      </w:r>
-      <w:proofErr w:type="spellEnd"/>
-      <w:r>
-        <w:rPr>
-          <w:rFonts w:hint="cs"/>
-          <w:sz w:val="28"/>
-          <w:szCs w:val="28"/>
-          <w:rtl/>
-        </w:rPr>
-        <w:t xml:space="preserve"> אחת) וגודל קובץ. בסוף הגענו לכך שהפרמטרים הכי נוחים לנו הם גודל קובץ </w:t>
+        <w:t xml:space="preserve">כבר כשהתחלנו לגשש עם הקוד חיפשנו את הפרמטרים המתאימים. ניסינו גדלים שונים של חלונות (חבורת פקטות שנשלחת ביחד), באפרים (כמות המידע שנכנס לפקטנה אחת) וגודל קובץ. בסוף הגענו לכך שהפרמטרים הכי נוחים לנו הם גודל קובץ </w:t>
       </w:r>
       <w:r>
         <w:rPr>
@@ -2754,29 +1935,7 @@
           <w:rtl/>
           <w:lang w:val="en-US"/>
         </w:rPr>
-        <w:t xml:space="preserve">, חלון של 5 </w:t>
-      </w:r>
-      <w:proofErr w:type="spellStart"/>
-      <w:r>
-        <w:rPr>
-          <w:rFonts w:hint="cs"/>
-          <w:sz w:val="28"/>
-          <w:szCs w:val="28"/>
-          <w:rtl/>
-          <w:lang w:val="en-US"/>
-        </w:rPr>
-        <w:t>פקטות</w:t>
-      </w:r>
-      <w:proofErr w:type="spellEnd"/>
-      <w:r>
-        <w:rPr>
-          <w:rFonts w:hint="cs"/>
-          <w:sz w:val="28"/>
-          <w:szCs w:val="28"/>
-          <w:rtl/>
-          <w:lang w:val="en-US"/>
-        </w:rPr>
-        <w:t xml:space="preserve"> ובאפר של 1000 תווים.</w:t>
+        <w:t>, חלון של 5 פקטות ובאפר של 1000 תווים.</w:t>
       </w:r>
       <w:r>
         <w:rPr>
@@ -2910,19 +2069,20 @@
           <w:szCs w:val="30"/>
           <w:rtl/>
         </w:rPr>
-        <w:t xml:space="preserve">ניתן לראות כי הזמנים די דומים וחגים סביב ה-5 שניות. ניתן לראות שכאשר שני השיטות מופעלות הקובץ נשלח הרבה יותר מהר, ובעיקר כאשר אין הרבה סיכוי לאיבוד </w:t>
-      </w:r>
-      <w:proofErr w:type="spellStart"/>
-      <w:r>
-        <w:rPr>
-          <w:rFonts w:hint="cs"/>
+        <w:t>ניתן לראות כי הזמנים די דומים וחגים סביב ה-5 שניות. ניתן לראות שכאשר שני השיטות מופעלות הקובץ נשלח הרבה יותר מהר, ובעיקר כאשר אין הרבה סיכוי לאיבוד פאקטות. ניתן להסיק כי כאשר שתי השיטות עובדות יחד הן "מחפות" אחת על השנייה וגורמות בממוצע לקצב שליחה מהיר יותר.</w:t>
+      </w:r>
+    </w:p>
+    <w:p>
+      <w:pPr>
+        <w:ind w:left="720"/>
+        <w:jc w:val="right"/>
+        <w:rPr>
           <w:sz w:val="30"/>
           <w:szCs w:val="30"/>
           <w:rtl/>
-        </w:rPr>
-        <w:t>פאקטות</w:t>
-      </w:r>
-      <w:proofErr w:type="spellEnd"/>
+          <w:lang w:val="en-US"/>
+        </w:rPr>
+      </w:pPr>
       <w:r>
         <w:rPr>
           <w:rFonts w:hint="cs"/>
@@ -2930,20 +2090,17 @@
           <w:szCs w:val="30"/>
           <w:rtl/>
         </w:rPr>
-        <w:t>. ניתן להסיק כי כאשר שתי השיטות עובדות יחד הן "מחפות" אחת על השנייה וגורמות בממוצע לקצב שליחה מהיר יותר.</w:t>
-      </w:r>
-    </w:p>
-    <w:p>
-      <w:pPr>
-        <w:ind w:left="720"/>
-        <w:jc w:val="right"/>
-        <w:rPr>
+        <w:t xml:space="preserve">כאשר שני השיטות רצות בנפרד, ניתן לראות שהשינויים טיפה פחות דרמטיים. </w:t>
+      </w:r>
+      <w:r>
+        <w:rPr>
+          <w:rFonts w:hint="cs"/>
           <w:sz w:val="30"/>
           <w:szCs w:val="30"/>
           <w:rtl/>
-          <w:lang w:val="en-US"/>
-        </w:rPr>
-      </w:pPr>
+        </w:rPr>
+        <w:t xml:space="preserve">למרות זאת ניתן לראות כי </w:t>
+      </w:r>
       <w:r>
         <w:rPr>
           <w:rFonts w:hint="cs"/>
@@ -2951,7 +2108,7 @@
           <w:szCs w:val="30"/>
           <w:rtl/>
         </w:rPr>
-        <w:t xml:space="preserve">כאשר שני השיטות רצות בנפרד, ניתן לראות שהשינויים טיפה פחות דרמטיים. </w:t>
+        <w:t>סה"כ שיטת הזמן היא יותר מהירה מאשר מספרי הפקטות, בניגוד למה שאנחנו האמנו שיקרה.</w:t>
       </w:r>
       <w:r>
         <w:rPr>
@@ -2960,7 +2117,7 @@
           <w:szCs w:val="30"/>
           <w:rtl/>
         </w:rPr>
-        <w:t xml:space="preserve">למרות זאת ניתן לראות כי </w:t>
+        <w:t xml:space="preserve"> ההשערה שלנו היא ש</w:t>
       </w:r>
       <w:r>
         <w:rPr>
@@ -2969,9 +2126,8 @@
           <w:szCs w:val="30"/>
           <w:rtl/>
         </w:rPr>
-        <w:t xml:space="preserve">סה"כ שיטת הזמן היא יותר מהירה מאשר מספרי </w:t>
-      </w:r>
-      <w:proofErr w:type="spellStart"/>
+        <w:t>במקום</w:t>
+      </w:r>
       <w:r>
         <w:rPr>
           <w:rFonts w:hint="cs"/>
@@ -2979,9 +2135,8 @@
           <w:szCs w:val="30"/>
           <w:rtl/>
         </w:rPr>
-        <w:t>הפקטות</w:t>
-      </w:r>
-      <w:proofErr w:type="spellEnd"/>
+        <w:t xml:space="preserve"> שהחלון </w:t>
+      </w:r>
       <w:r>
         <w:rPr>
           <w:rFonts w:hint="cs"/>
@@ -2989,7 +2144,7 @@
           <w:szCs w:val="30"/>
           <w:rtl/>
         </w:rPr>
-        <w:t>, בניגוד למה שאנחנו האמנו שיקרה.</w:t>
+        <w:t xml:space="preserve">ידרוש מאיתנו </w:t>
       </w:r>
       <w:r>
         <w:rPr>
@@ -2998,7 +2153,7 @@
           <w:szCs w:val="30"/>
           <w:rtl/>
         </w:rPr>
-        <w:t xml:space="preserve"> ההשערה שלנו היא ש</w:t>
+        <w:t>לחשב כמה פקטות אנו צריכים לחזור אחורה ו</w:t>
       </w:r>
       <w:r>
         <w:rPr>
@@ -3007,7 +2162,7 @@
           <w:szCs w:val="30"/>
           <w:rtl/>
         </w:rPr>
-        <w:t>במקום</w:t>
+        <w:t>ל</w:t>
       </w:r>
       <w:r>
         <w:rPr>
@@ -3016,7 +2171,7 @@
           <w:szCs w:val="30"/>
           <w:rtl/>
         </w:rPr>
-        <w:t xml:space="preserve"> שהחלון </w:t>
+        <w:t xml:space="preserve">שלוח עליהם </w:t>
       </w:r>
       <w:r>
         <w:rPr>
@@ -3024,37 +2179,39 @@
           <w:sz w:val="30"/>
           <w:szCs w:val="30"/>
           <w:rtl/>
-        </w:rPr>
-        <w:t xml:space="preserve">ידרוש מאיתנו </w:t>
-      </w:r>
-      <w:r>
+          <w:lang w:val="en-US"/>
+        </w:rPr>
+        <w:t>הודעה שלא הגיעו, הרבה יותר מהיר פשוט לחכות 0.1 שניות ולשלוח את הפקטות מחדש.</w:t>
+      </w:r>
+    </w:p>
+    <w:p>
+      <w:pPr>
+        <w:bidi/>
         <w:rPr>
           <w:rFonts w:hint="cs"/>
           <w:sz w:val="30"/>
           <w:szCs w:val="30"/>
           <w:rtl/>
-        </w:rPr>
-        <w:t xml:space="preserve">לחשב כמה </w:t>
-      </w:r>
-      <w:proofErr w:type="spellStart"/>
+          <w:lang w:val="en-US"/>
+        </w:rPr>
+      </w:pPr>
       <w:r>
         <w:rPr>
           <w:rFonts w:hint="cs"/>
           <w:sz w:val="30"/>
           <w:szCs w:val="30"/>
           <w:rtl/>
-        </w:rPr>
-        <w:t>פקטות</w:t>
-      </w:r>
-      <w:proofErr w:type="spellEnd"/>
-      <w:r>
-        <w:rPr>
-          <w:rFonts w:hint="cs"/>
+          <w:lang w:val="en-US"/>
+        </w:rPr>
+        <w:t>אנו מניחים כי ככל שאחוז איבוד הפקטות יעלה, המגמה הזאת תישמר. שכן במקרה של מספור פקטות יכולים להיאבד פקטות ו-</w:t>
+      </w:r>
+      <w:r>
+        <w:rPr>
           <w:sz w:val="30"/>
           <w:szCs w:val="30"/>
-          <w:rtl/>
-        </w:rPr>
-        <w:t xml:space="preserve"> אנו צריכים לחזור אחורה ו</w:t>
+          <w:lang w:val="en-US"/>
+        </w:rPr>
+        <w:t>ACK</w:t>
       </w:r>
       <w:r>
         <w:rPr>
@@ -3062,221 +2219,9 @@
           <w:sz w:val="30"/>
           <w:szCs w:val="30"/>
           <w:rtl/>
-        </w:rPr>
-        <w:t>ל</w:t>
-      </w:r>
-      <w:r>
-        <w:rPr>
-          <w:rFonts w:hint="cs"/>
-          <w:sz w:val="30"/>
-          <w:szCs w:val="30"/>
-          <w:rtl/>
-        </w:rPr>
-        <w:t xml:space="preserve">שלוח עליהם </w:t>
-      </w:r>
-      <w:r>
-        <w:rPr>
-          <w:rFonts w:hint="cs"/>
-          <w:sz w:val="30"/>
-          <w:szCs w:val="30"/>
-          <w:rtl/>
-          <w:lang w:val="en-US"/>
-        </w:rPr>
-        <w:t xml:space="preserve">הודעה שלא הגיעו, הרבה יותר מהיר פשוט לחכות 0.1 שניות ולשלוח את </w:t>
-      </w:r>
-      <w:proofErr w:type="spellStart"/>
-      <w:r>
-        <w:rPr>
-          <w:rFonts w:hint="cs"/>
-          <w:sz w:val="30"/>
-          <w:szCs w:val="30"/>
-          <w:rtl/>
-          <w:lang w:val="en-US"/>
-        </w:rPr>
-        <w:t>הפקטות</w:t>
-      </w:r>
-      <w:proofErr w:type="spellEnd"/>
-      <w:r>
-        <w:rPr>
-          <w:rFonts w:hint="cs"/>
-          <w:sz w:val="30"/>
-          <w:szCs w:val="30"/>
-          <w:rtl/>
-          <w:lang w:val="en-US"/>
-        </w:rPr>
-        <w:t xml:space="preserve"> מחדש.</w:t>
-      </w:r>
-    </w:p>
-    <w:p>
-      <w:pPr>
-        <w:bidi/>
-        <w:rPr>
-          <w:rFonts w:hint="cs"/>
-          <w:sz w:val="30"/>
-          <w:szCs w:val="30"/>
-          <w:rtl/>
-          <w:lang w:val="en-US"/>
-        </w:rPr>
-      </w:pPr>
-      <w:r>
-        <w:rPr>
-          <w:rFonts w:hint="cs"/>
-          <w:sz w:val="30"/>
-          <w:szCs w:val="30"/>
-          <w:rtl/>
-          <w:lang w:val="en-US"/>
-        </w:rPr>
-        <w:t xml:space="preserve">אנו מניחים כי ככל שאחוז איבוד </w:t>
-      </w:r>
-      <w:proofErr w:type="spellStart"/>
-      <w:r>
-        <w:rPr>
-          <w:rFonts w:hint="cs"/>
-          <w:sz w:val="30"/>
-          <w:szCs w:val="30"/>
-          <w:rtl/>
-          <w:lang w:val="en-US"/>
-        </w:rPr>
-        <w:t>הפקטות</w:t>
-      </w:r>
-      <w:proofErr w:type="spellEnd"/>
-      <w:r>
-        <w:rPr>
-          <w:rFonts w:hint="cs"/>
-          <w:sz w:val="30"/>
-          <w:szCs w:val="30"/>
-          <w:rtl/>
-          <w:lang w:val="en-US"/>
-        </w:rPr>
-        <w:t xml:space="preserve"> יעלה, המגמה הזאת תישמר. שכן במקרה של מספור </w:t>
-      </w:r>
-      <w:proofErr w:type="spellStart"/>
-      <w:r>
-        <w:rPr>
-          <w:rFonts w:hint="cs"/>
-          <w:sz w:val="30"/>
-          <w:szCs w:val="30"/>
-          <w:rtl/>
-          <w:lang w:val="en-US"/>
-        </w:rPr>
-        <w:t>פקטות</w:t>
-      </w:r>
-      <w:proofErr w:type="spellEnd"/>
-      <w:r>
-        <w:rPr>
-          <w:rFonts w:hint="cs"/>
-          <w:sz w:val="30"/>
-          <w:szCs w:val="30"/>
-          <w:rtl/>
-          <w:lang w:val="en-US"/>
-        </w:rPr>
-        <w:t xml:space="preserve"> יכולים להיאבד </w:t>
-      </w:r>
-      <w:proofErr w:type="spellStart"/>
-      <w:r>
-        <w:rPr>
-          <w:rFonts w:hint="cs"/>
-          <w:sz w:val="30"/>
-          <w:szCs w:val="30"/>
-          <w:rtl/>
-          <w:lang w:val="en-US"/>
-        </w:rPr>
-        <w:t>פקטות</w:t>
-      </w:r>
-      <w:proofErr w:type="spellEnd"/>
-      <w:r>
-        <w:rPr>
-          <w:rFonts w:hint="cs"/>
-          <w:sz w:val="30"/>
-          <w:szCs w:val="30"/>
-          <w:rtl/>
-          <w:lang w:val="en-US"/>
-        </w:rPr>
-        <w:t xml:space="preserve"> ו-</w:t>
-      </w:r>
-      <w:r>
-        <w:rPr>
-          <w:sz w:val="30"/>
-          <w:szCs w:val="30"/>
-          <w:lang w:val="en-US"/>
-        </w:rPr>
-        <w:t>ACK</w:t>
-      </w:r>
-      <w:r>
-        <w:rPr>
-          <w:rFonts w:hint="cs"/>
-          <w:sz w:val="30"/>
-          <w:szCs w:val="30"/>
-          <w:rtl/>
-          <w:lang w:val="en-US"/>
-        </w:rPr>
-        <w:t xml:space="preserve"> של </w:t>
-      </w:r>
-      <w:proofErr w:type="spellStart"/>
-      <w:r>
-        <w:rPr>
-          <w:rFonts w:hint="cs"/>
-          <w:sz w:val="30"/>
-          <w:szCs w:val="30"/>
-          <w:rtl/>
-          <w:lang w:val="en-US"/>
-        </w:rPr>
-        <w:t>פקטות</w:t>
-      </w:r>
-      <w:proofErr w:type="spellEnd"/>
-      <w:r>
-        <w:rPr>
-          <w:rFonts w:hint="cs"/>
-          <w:sz w:val="30"/>
-          <w:szCs w:val="30"/>
-          <w:rtl/>
-          <w:lang w:val="en-US"/>
-        </w:rPr>
-        <w:t xml:space="preserve">, מה שיגרום </w:t>
-      </w:r>
-      <w:proofErr w:type="spellStart"/>
-      <w:r>
-        <w:rPr>
-          <w:rFonts w:hint="cs"/>
-          <w:sz w:val="30"/>
-          <w:szCs w:val="30"/>
-          <w:rtl/>
-          <w:lang w:val="en-US"/>
-        </w:rPr>
-        <w:t>לבלאגן</w:t>
-      </w:r>
-      <w:proofErr w:type="spellEnd"/>
-      <w:r>
-        <w:rPr>
-          <w:rFonts w:hint="cs"/>
-          <w:sz w:val="30"/>
-          <w:szCs w:val="30"/>
-          <w:rtl/>
-          <w:lang w:val="en-US"/>
-        </w:rPr>
-        <w:t xml:space="preserve"> גדול ולזמן ריצה הולך ותופח, זאת לעומת שיטת הזמן שפשוט לא מחכה לאישור ושולחת שוב את </w:t>
-      </w:r>
-      <w:proofErr w:type="spellStart"/>
-      <w:r>
-        <w:rPr>
-          <w:rFonts w:hint="cs"/>
-          <w:sz w:val="30"/>
-          <w:szCs w:val="30"/>
-          <w:rtl/>
-          <w:lang w:val="en-US"/>
-        </w:rPr>
-        <w:t>הפקטה</w:t>
-      </w:r>
-      <w:proofErr w:type="spellEnd"/>
-      <w:r>
-        <w:rPr>
-          <w:rFonts w:hint="cs"/>
-          <w:sz w:val="30"/>
-          <w:szCs w:val="30"/>
-          <w:rtl/>
-          <w:lang w:val="en-US"/>
-        </w:rPr>
-        <w:t xml:space="preserve"> אם היא חושדת שהיא לא הגיעה בזמן.</w:t>
+          <w:lang w:val="en-US"/>
+        </w:rPr>
+        <w:t xml:space="preserve"> של פקטות, מה שיגרום לבלאגן גדול ולזמן ריצה הולך ותופח, זאת לעומת שיטת הזמן שפשוט לא מחכה לאישור ושולחת שוב את הפקטה אם היא חושדת שהיא לא הגיעה בזמן.</w:t>
       </w:r>
     </w:p>
     <w:p>
@@ -3468,47 +2413,7 @@
           <w:rtl/>
           <w:lang w:val="en-US"/>
         </w:rPr>
-        <w:t xml:space="preserve">, על מנת לטפל בעומסים, מוגדר חלון בגודל </w:t>
-      </w:r>
-      <w:proofErr w:type="spellStart"/>
-      <w:r>
-        <w:rPr>
-          <w:sz w:val="28"/>
-          <w:szCs w:val="28"/>
-          <w:rtl/>
-          <w:lang w:val="en-US"/>
-        </w:rPr>
-        <w:t>מסויים</w:t>
-      </w:r>
-      <w:proofErr w:type="spellEnd"/>
-      <w:r>
-        <w:rPr>
-          <w:sz w:val="28"/>
-          <w:szCs w:val="28"/>
-          <w:rtl/>
-          <w:lang w:val="en-US"/>
-        </w:rPr>
-        <w:t xml:space="preserve"> שמטרתו היא לתרום לשליטת הזרימה ברשת, החלון עובר חבילה </w:t>
-      </w:r>
-      <w:proofErr w:type="spellStart"/>
-      <w:r>
-        <w:rPr>
-          <w:sz w:val="28"/>
-          <w:szCs w:val="28"/>
-          <w:rtl/>
-          <w:lang w:val="en-US"/>
-        </w:rPr>
-        <w:t>חבילה</w:t>
-      </w:r>
-      <w:proofErr w:type="spellEnd"/>
-      <w:r>
-        <w:rPr>
-          <w:sz w:val="28"/>
-          <w:szCs w:val="28"/>
-          <w:rtl/>
-          <w:lang w:val="en-US"/>
-        </w:rPr>
-        <w:t xml:space="preserve"> וכאשר חבילה נשלחת ומתקבלת כראוי, הוא ממשיך לחבילה הבאה. אך כאשר יש עומס, הוא מקטין או מגדיל אותו בדרכים שונות בהתאם לסיטואציה והאלגוריתם שהוגדר.</w:t>
+        <w:t>, על מנת לטפל בעומסים, מוגדר חלון בגודל מסויים שמטרתו היא לתרום לשליטת הזרימה ברשת, החלון עובר חבילה חבילה וכאשר חבילה נשלחת ומתקבלת כראוי, הוא ממשיך לחבילה הבאה. אך כאשר יש עומס, הוא מקטין או מגדיל אותו בדרכים שונות בהתאם לסיטואציה והאלגוריתם שהוגדר.</w:t>
       </w:r>
     </w:p>
     <w:p>
@@ -3712,27 +2617,7 @@
           <w:rtl/>
           <w:lang w:val="en-US"/>
         </w:rPr>
-        <w:t xml:space="preserve"> החבילות ממוספרות, הצד המקבל לא יהיה מוכן לקבל את החבילות לא בסדר הנכון, כלומר אם ברצף </w:t>
-      </w:r>
-      <w:proofErr w:type="spellStart"/>
-      <w:r>
-        <w:rPr>
-          <w:sz w:val="28"/>
-          <w:szCs w:val="28"/>
-          <w:rtl/>
-          <w:lang w:val="en-US"/>
-        </w:rPr>
-        <w:t>מסויים</w:t>
-      </w:r>
-      <w:proofErr w:type="spellEnd"/>
-      <w:r>
-        <w:rPr>
-          <w:sz w:val="28"/>
-          <w:szCs w:val="28"/>
-          <w:rtl/>
-          <w:lang w:val="en-US"/>
-        </w:rPr>
-        <w:t xml:space="preserve"> נאבדה חבילה הלקוח לא ימשיך לקבל חבילות עד אשר תגיע אליו החבילה הבאה בסדר הנכון. כלומר חבילה אחת שנאבדת יוצרת צוואר בקבוק ועוצרת את זרימת המידע ללקוח של כל החבילות שמגיעות אחריה, דבר זה יוצר עיכובים ברשת.</w:t>
+        <w:t xml:space="preserve"> החבילות ממוספרות, הצד המקבל לא יהיה מוכן לקבל את החבילות לא בסדר הנכון, כלומר אם ברצף מסויים נאבדה חבילה הלקוח לא ימשיך לקבל חבילות עד אשר תגיע אליו החבילה הבאה בסדר הנכון. כלומר חבילה אחת שנאבדת יוצרת צוואר בקבוק ועוצרת את זרימת המידע ללקוח של כל החבילות שמגיעות אחריה, דבר זה יוצר עיכובים ברשת.</w:t>
       </w:r>
     </w:p>
     <w:p>
@@ -4172,7 +3057,6 @@
         </w:rPr>
         <w:t xml:space="preserve"> נעלם, מכיוון שאחד הצדדים כבר לא עונה על ה</w:t>
       </w:r>
-      <w:proofErr w:type="gramStart"/>
       <w:r>
         <w:rPr>
           <w:sz w:val="28"/>
@@ -4188,17 +3072,7 @@
           <w:rtl/>
           <w:lang w:val="en-US"/>
         </w:rPr>
-        <w:t xml:space="preserve"> ש</w:t>
-      </w:r>
-      <w:proofErr w:type="gramEnd"/>
-      <w:r>
-        <w:rPr>
-          <w:sz w:val="28"/>
-          <w:szCs w:val="28"/>
-          <w:rtl/>
-          <w:lang w:val="en-US"/>
-        </w:rPr>
-        <w:t xml:space="preserve"> – </w:t>
+        <w:t xml:space="preserve"> ש – </w:t>
       </w:r>
       <w:r>
         <w:rPr>
@@ -5274,47 +4148,7 @@
           <w:rtl/>
           <w:lang w:val="en-US"/>
         </w:rPr>
-        <w:t xml:space="preserve"> של היעד, מספר </w:t>
-      </w:r>
-      <w:proofErr w:type="spellStart"/>
-      <w:r>
-        <w:rPr>
-          <w:sz w:val="28"/>
-          <w:szCs w:val="28"/>
-          <w:rtl/>
-          <w:lang w:val="en-US"/>
-        </w:rPr>
-        <w:t>פאקטה</w:t>
-      </w:r>
-      <w:proofErr w:type="spellEnd"/>
-      <w:r>
-        <w:rPr>
-          <w:sz w:val="28"/>
-          <w:szCs w:val="28"/>
-          <w:rtl/>
-          <w:lang w:val="en-US"/>
-        </w:rPr>
-        <w:t xml:space="preserve">, מטען של </w:t>
-      </w:r>
-      <w:proofErr w:type="spellStart"/>
-      <w:r>
-        <w:rPr>
-          <w:sz w:val="28"/>
-          <w:szCs w:val="28"/>
-          <w:rtl/>
-          <w:lang w:val="en-US"/>
-        </w:rPr>
-        <w:t>פריימים</w:t>
-      </w:r>
-      <w:proofErr w:type="spellEnd"/>
-      <w:r>
-        <w:rPr>
-          <w:sz w:val="28"/>
-          <w:szCs w:val="28"/>
-          <w:rtl/>
-          <w:lang w:val="en-US"/>
-        </w:rPr>
-        <w:t xml:space="preserve"> של מידע שכל פריים מכיל </w:t>
+        <w:t xml:space="preserve"> של היעד, מספר פאקטה, מטען של פריימים של מידע שכל פריים מכיל </w:t>
       </w:r>
       <w:r>
         <w:rPr>
@@ -5754,67 +4588,7 @@
           <w:rtl/>
           <w:lang w:val="en-US"/>
         </w:rPr>
-        <w:t xml:space="preserve">, כל </w:t>
-      </w:r>
-      <w:proofErr w:type="spellStart"/>
-      <w:r>
-        <w:rPr>
-          <w:sz w:val="28"/>
-          <w:szCs w:val="28"/>
-          <w:rtl/>
-          <w:lang w:val="en-US"/>
-        </w:rPr>
-        <w:t>פאקטה</w:t>
-      </w:r>
-      <w:proofErr w:type="spellEnd"/>
-      <w:r>
-        <w:rPr>
-          <w:sz w:val="28"/>
-          <w:szCs w:val="28"/>
-          <w:rtl/>
-          <w:lang w:val="en-US"/>
-        </w:rPr>
-        <w:t xml:space="preserve"> מכילה מספר </w:t>
-      </w:r>
-      <w:proofErr w:type="spellStart"/>
-      <w:r>
-        <w:rPr>
-          <w:sz w:val="28"/>
-          <w:szCs w:val="28"/>
-          <w:rtl/>
-          <w:lang w:val="en-US"/>
-        </w:rPr>
-        <w:t>פאקטה</w:t>
-      </w:r>
-      <w:proofErr w:type="spellEnd"/>
-      <w:r>
-        <w:rPr>
-          <w:sz w:val="28"/>
-          <w:szCs w:val="28"/>
-          <w:rtl/>
-          <w:lang w:val="en-US"/>
-        </w:rPr>
-        <w:t xml:space="preserve">. בעזרת מספר זה הפרוטוקול יודע לזהות איבוד חבילות או איחור שלהן. בנוסף לכך, כל </w:t>
-      </w:r>
-      <w:proofErr w:type="spellStart"/>
-      <w:r>
-        <w:rPr>
-          <w:sz w:val="28"/>
-          <w:szCs w:val="28"/>
-          <w:rtl/>
-          <w:lang w:val="en-US"/>
-        </w:rPr>
-        <w:t>פאקטה</w:t>
-      </w:r>
-      <w:proofErr w:type="spellEnd"/>
-      <w:r>
-        <w:rPr>
-          <w:sz w:val="28"/>
-          <w:szCs w:val="28"/>
-          <w:rtl/>
-          <w:lang w:val="en-US"/>
-        </w:rPr>
-        <w:t xml:space="preserve"> מכילה מספר </w:t>
+        <w:t xml:space="preserve">, כל פאקטה מכילה מספר פאקטה. בעזרת מספר זה הפרוטוקול יודע לזהות איבוד חבילות או איחור שלהן. בנוסף לכך, כל פאקטה מכילה מספר </w:t>
       </w:r>
       <w:r>
         <w:rPr>
@@ -5831,27 +4605,7 @@
           <w:rtl/>
           <w:lang w:val="en-US"/>
         </w:rPr>
-        <w:t xml:space="preserve"> של מידע, כלומר אם </w:t>
-      </w:r>
-      <w:proofErr w:type="spellStart"/>
-      <w:r>
-        <w:rPr>
-          <w:sz w:val="28"/>
-          <w:szCs w:val="28"/>
-          <w:rtl/>
-          <w:lang w:val="en-US"/>
-        </w:rPr>
-        <w:t>הפאקטה</w:t>
-      </w:r>
-      <w:proofErr w:type="spellEnd"/>
-      <w:r>
-        <w:rPr>
-          <w:sz w:val="28"/>
-          <w:szCs w:val="28"/>
-          <w:rtl/>
-          <w:lang w:val="en-US"/>
-        </w:rPr>
-        <w:t xml:space="preserve"> נאבדה, כך גם כל ה</w:t>
+        <w:t xml:space="preserve"> של מידע, כלומר אם הפאקטה נאבדה, כך גם כל ה</w:t>
       </w:r>
       <w:r>
         <w:rPr>
@@ -5888,27 +4642,7 @@
           <w:rtl/>
           <w:lang w:val="en-US"/>
         </w:rPr>
-        <w:t xml:space="preserve">ברגע שעובר ברשת רצף </w:t>
-      </w:r>
-      <w:proofErr w:type="spellStart"/>
-      <w:r>
-        <w:rPr>
-          <w:sz w:val="28"/>
-          <w:szCs w:val="28"/>
-          <w:rtl/>
-          <w:lang w:val="en-US"/>
-        </w:rPr>
-        <w:t>פאקטות</w:t>
-      </w:r>
-      <w:proofErr w:type="spellEnd"/>
-      <w:r>
-        <w:rPr>
-          <w:sz w:val="28"/>
-          <w:szCs w:val="28"/>
-          <w:rtl/>
-          <w:lang w:val="en-US"/>
-        </w:rPr>
-        <w:t xml:space="preserve"> בפרוטוקול ה</w:t>
+        <w:t>ברגע שעובר ברשת רצף פאקטות בפרוטוקול ה</w:t>
       </w:r>
       <w:r>
         <w:rPr>
@@ -5925,67 +4659,7 @@
           <w:rtl/>
           <w:lang w:val="en-US"/>
         </w:rPr>
-        <w:t xml:space="preserve">, הפרוטוקול סופר את </w:t>
-      </w:r>
-      <w:proofErr w:type="spellStart"/>
-      <w:r>
-        <w:rPr>
-          <w:sz w:val="28"/>
-          <w:szCs w:val="28"/>
-          <w:rtl/>
-          <w:lang w:val="en-US"/>
-        </w:rPr>
-        <w:t>הפאקטות</w:t>
-      </w:r>
-      <w:proofErr w:type="spellEnd"/>
-      <w:r>
-        <w:rPr>
-          <w:sz w:val="28"/>
-          <w:szCs w:val="28"/>
-          <w:rtl/>
-          <w:lang w:val="en-US"/>
-        </w:rPr>
-        <w:t xml:space="preserve"> שהגיעו ומוודא שסדר הספירה באמת נשמר וכך כל </w:t>
-      </w:r>
-      <w:proofErr w:type="spellStart"/>
-      <w:r>
-        <w:rPr>
-          <w:sz w:val="28"/>
-          <w:szCs w:val="28"/>
-          <w:rtl/>
-          <w:lang w:val="en-US"/>
-        </w:rPr>
-        <w:t>הפאקטות</w:t>
-      </w:r>
-      <w:proofErr w:type="spellEnd"/>
-      <w:r>
-        <w:rPr>
-          <w:sz w:val="28"/>
-          <w:szCs w:val="28"/>
-          <w:rtl/>
-          <w:lang w:val="en-US"/>
-        </w:rPr>
-        <w:t xml:space="preserve"> מגיעות. ברגע שהרצף הסידורי דילג על מספר, למשל מספור </w:t>
-      </w:r>
-      <w:proofErr w:type="spellStart"/>
-      <w:r>
-        <w:rPr>
-          <w:sz w:val="28"/>
-          <w:szCs w:val="28"/>
-          <w:rtl/>
-          <w:lang w:val="en-US"/>
-        </w:rPr>
-        <w:t>הפאקטות</w:t>
-      </w:r>
-      <w:proofErr w:type="spellEnd"/>
-      <w:r>
-        <w:rPr>
-          <w:sz w:val="28"/>
-          <w:szCs w:val="28"/>
-          <w:rtl/>
-          <w:lang w:val="en-US"/>
-        </w:rPr>
-        <w:t xml:space="preserve"> תועד כך: 1,2,3,5.</w:t>
+        <w:t>, הפרוטוקול סופר את הפאקטות שהגיעו ומוודא שסדר הספירה באמת נשמר וכך כל הפאקטות מגיעות. ברגע שהרצף הסידורי דילג על מספר, למשל מספור הפאקטות תועד כך: 1,2,3,5.</w:t>
       </w:r>
     </w:p>
     <w:p>
@@ -6022,27 +4696,7 @@
           <w:rtl/>
           <w:lang w:val="en-US"/>
         </w:rPr>
-        <w:t xml:space="preserve"> שבעזרתם הפרוטוקול מחליט אם </w:t>
-      </w:r>
-      <w:proofErr w:type="spellStart"/>
-      <w:r>
-        <w:rPr>
-          <w:sz w:val="28"/>
-          <w:szCs w:val="28"/>
-          <w:rtl/>
-          <w:lang w:val="en-US"/>
-        </w:rPr>
-        <w:t>פאקטה</w:t>
-      </w:r>
-      <w:proofErr w:type="spellEnd"/>
-      <w:r>
-        <w:rPr>
-          <w:sz w:val="28"/>
-          <w:szCs w:val="28"/>
-          <w:rtl/>
-          <w:lang w:val="en-US"/>
-        </w:rPr>
-        <w:t xml:space="preserve"> מגיעה באיחור או נאבדה, אם רצף השליחה התקדם מעבר למספר החבילה שאיחרה מעל לאיזה שהוא </w:t>
+        <w:t xml:space="preserve"> שבעזרתם הפרוטוקול מחליט אם פאקטה מגיעה באיחור או נאבדה, אם רצף השליחה התקדם מעבר למספר החבילה שאיחרה מעל לאיזה שהוא </w:t>
       </w:r>
       <w:r>
         <w:rPr>
@@ -6333,7 +4987,6 @@
         <w:lastRenderedPageBreak/>
         <w:t>קישור לעמוד ה</w:t>
       </w:r>
-      <w:proofErr w:type="spellStart"/>
       <w:r>
         <w:rPr>
           <w:sz w:val="28"/>
@@ -6341,7 +4994,6 @@
         </w:rPr>
         <w:t>Github</w:t>
       </w:r>
-      <w:proofErr w:type="spellEnd"/>
       <w:r>
         <w:rPr>
           <w:sz w:val="28"/>
